--- a/Manual Técnico.docx
+++ b/Manual Técnico.docx
@@ -1332,10 +1332,112 @@
       </w:pPr>
       <w:r>
         <w:rPr>
+          <w:noProof/>
+          <w:sz w:val="28"/>
+          <w:lang w:val="es-MX" w:eastAsia="es-MX"/>
+        </w:rPr>
+        <w:lastRenderedPageBreak/>
+        <w:drawing>
+          <wp:anchor distT="0" distB="0" distL="114300" distR="114300" simplePos="0" relativeHeight="251661312" behindDoc="0" locked="0" layoutInCell="1" allowOverlap="1" wp14:anchorId="153B001F" wp14:editId="13806C12">
+            <wp:simplePos x="0" y="0"/>
+            <wp:positionH relativeFrom="column">
+              <wp:posOffset>-36195</wp:posOffset>
+            </wp:positionH>
+            <wp:positionV relativeFrom="paragraph">
+              <wp:posOffset>481330</wp:posOffset>
+            </wp:positionV>
+            <wp:extent cx="2800350" cy="3103880"/>
+            <wp:effectExtent l="0" t="0" r="0" b="1270"/>
+            <wp:wrapThrough wrapText="bothSides">
+              <wp:wrapPolygon edited="0">
+                <wp:start x="0" y="0"/>
+                <wp:lineTo x="0" y="21476"/>
+                <wp:lineTo x="21453" y="21476"/>
+                <wp:lineTo x="21453" y="0"/>
+                <wp:lineTo x="0" y="0"/>
+              </wp:wrapPolygon>
+            </wp:wrapThrough>
+            <wp:docPr id="1" name="Imagen 1"/>
+            <wp:cNvGraphicFramePr>
+              <a:graphicFrameLocks xmlns:a="http://schemas.openxmlformats.org/drawingml/2006/main" noChangeAspect="1"/>
+            </wp:cNvGraphicFramePr>
+            <a:graphic xmlns:a="http://schemas.openxmlformats.org/drawingml/2006/main">
+              <a:graphicData uri="http://schemas.openxmlformats.org/drawingml/2006/picture">
+                <pic:pic xmlns:pic="http://schemas.openxmlformats.org/drawingml/2006/picture">
+                  <pic:nvPicPr>
+                    <pic:cNvPr id="1" name="1.PNG"/>
+                    <pic:cNvPicPr/>
+                  </pic:nvPicPr>
+                  <pic:blipFill>
+                    <a:blip r:embed="rId12">
+                      <a:extLst>
+                        <a:ext uri="{28A0092B-C50C-407E-A947-70E740481C1C}">
+                          <a14:useLocalDpi xmlns:a14="http://schemas.microsoft.com/office/drawing/2010/main" val="0"/>
+                        </a:ext>
+                      </a:extLst>
+                    </a:blip>
+                    <a:stretch>
+                      <a:fillRect/>
+                    </a:stretch>
+                  </pic:blipFill>
+                  <pic:spPr>
+                    <a:xfrm>
+                      <a:off x="0" y="0"/>
+                      <a:ext cx="2800350" cy="3103880"/>
+                    </a:xfrm>
+                    <a:prstGeom prst="rect">
+                      <a:avLst/>
+                    </a:prstGeom>
+                  </pic:spPr>
+                </pic:pic>
+              </a:graphicData>
+            </a:graphic>
+            <wp14:sizeRelH relativeFrom="page">
+              <wp14:pctWidth>0</wp14:pctWidth>
+            </wp14:sizeRelH>
+            <wp14:sizeRelV relativeFrom="page">
+              <wp14:pctHeight>0</wp14:pctHeight>
+            </wp14:sizeRelV>
+          </wp:anchor>
+        </w:drawing>
+      </w:r>
+      <w:r>
+        <w:rPr>
           <w:sz w:val="44"/>
         </w:rPr>
-        <w:lastRenderedPageBreak/>
         <w:t>Interfaz</w:t>
+      </w:r>
+    </w:p>
+    <w:p>
+      <w:pPr>
+        <w:jc w:val="both"/>
+        <w:rPr>
+          <w:sz w:val="28"/>
+        </w:rPr>
+      </w:pPr>
+      <w:r>
+        <w:rPr>
+          <w:sz w:val="28"/>
+        </w:rPr>
+        <w:t xml:space="preserve">La interfaz de este juego no tiene </w:t>
+      </w:r>
+      <w:r>
+        <w:rPr>
+          <w:sz w:val="28"/>
+        </w:rPr>
+        <w:t xml:space="preserve">       </w:t>
+      </w:r>
+      <w:r>
+        <w:rPr>
+          <w:sz w:val="28"/>
+        </w:rPr>
+        <w:t>una temática en específico</w:t>
+      </w:r>
+      <w:r>
+        <w:rPr>
+          <w:sz w:val="28"/>
+        </w:rPr>
+        <w:t>, por lo cual el diseño ha provenido de ideas que fueron surgiendo a lo largo de los días de trabajo.</w:t>
       </w:r>
     </w:p>
     <w:p>
@@ -1345,7 +1447,308 @@
         </w:rPr>
       </w:pPr>
     </w:p>
+    <w:p>
+      <w:pPr>
+        <w:rPr>
+          <w:sz w:val="28"/>
+        </w:rPr>
+      </w:pPr>
+    </w:p>
+    <w:p>
+      <w:pPr>
+        <w:rPr>
+          <w:sz w:val="28"/>
+        </w:rPr>
+      </w:pPr>
+    </w:p>
+    <w:p>
+      <w:pPr>
+        <w:rPr>
+          <w:sz w:val="28"/>
+        </w:rPr>
+      </w:pPr>
+    </w:p>
+    <w:p>
+      <w:pPr>
+        <w:rPr>
+          <w:sz w:val="28"/>
+        </w:rPr>
+      </w:pPr>
+    </w:p>
+    <w:p>
+      <w:pPr>
+        <w:rPr>
+          <w:sz w:val="28"/>
+        </w:rPr>
+      </w:pPr>
+    </w:p>
+    <w:p>
+      <w:pPr>
+        <w:rPr>
+          <w:sz w:val="28"/>
+        </w:rPr>
+      </w:pPr>
+    </w:p>
     <w:p/>
+    <w:p/>
+    <w:p/>
+    <w:p>
+      <w:r>
+        <w:rPr>
+          <w:noProof/>
+          <w:lang w:val="es-MX" w:eastAsia="es-MX"/>
+        </w:rPr>
+        <w:lastRenderedPageBreak/>
+        <w:drawing>
+          <wp:anchor distT="0" distB="0" distL="114300" distR="114300" simplePos="0" relativeHeight="251662336" behindDoc="0" locked="0" layoutInCell="1" allowOverlap="1" wp14:anchorId="12F3BE4B" wp14:editId="2BD7FE11">
+            <wp:simplePos x="0" y="0"/>
+            <wp:positionH relativeFrom="column">
+              <wp:posOffset>1363980</wp:posOffset>
+            </wp:positionH>
+            <wp:positionV relativeFrom="paragraph">
+              <wp:posOffset>220345</wp:posOffset>
+            </wp:positionV>
+            <wp:extent cx="2971287" cy="3286125"/>
+            <wp:effectExtent l="0" t="0" r="635" b="0"/>
+            <wp:wrapThrough wrapText="bothSides">
+              <wp:wrapPolygon edited="0">
+                <wp:start x="0" y="0"/>
+                <wp:lineTo x="0" y="21412"/>
+                <wp:lineTo x="21466" y="21412"/>
+                <wp:lineTo x="21466" y="0"/>
+                <wp:lineTo x="0" y="0"/>
+              </wp:wrapPolygon>
+            </wp:wrapThrough>
+            <wp:docPr id="4" name="Imagen 4"/>
+            <wp:cNvGraphicFramePr>
+              <a:graphicFrameLocks xmlns:a="http://schemas.openxmlformats.org/drawingml/2006/main" noChangeAspect="1"/>
+            </wp:cNvGraphicFramePr>
+            <a:graphic xmlns:a="http://schemas.openxmlformats.org/drawingml/2006/main">
+              <a:graphicData uri="http://schemas.openxmlformats.org/drawingml/2006/picture">
+                <pic:pic xmlns:pic="http://schemas.openxmlformats.org/drawingml/2006/picture">
+                  <pic:nvPicPr>
+                    <pic:cNvPr id="4" name="2.PNG"/>
+                    <pic:cNvPicPr/>
+                  </pic:nvPicPr>
+                  <pic:blipFill>
+                    <a:blip r:embed="rId13">
+                      <a:extLst>
+                        <a:ext uri="{28A0092B-C50C-407E-A947-70E740481C1C}">
+                          <a14:useLocalDpi xmlns:a14="http://schemas.microsoft.com/office/drawing/2010/main" val="0"/>
+                        </a:ext>
+                      </a:extLst>
+                    </a:blip>
+                    <a:stretch>
+                      <a:fillRect/>
+                    </a:stretch>
+                  </pic:blipFill>
+                  <pic:spPr>
+                    <a:xfrm>
+                      <a:off x="0" y="0"/>
+                      <a:ext cx="2971287" cy="3286125"/>
+                    </a:xfrm>
+                    <a:prstGeom prst="rect">
+                      <a:avLst/>
+                    </a:prstGeom>
+                  </pic:spPr>
+                </pic:pic>
+              </a:graphicData>
+            </a:graphic>
+            <wp14:sizeRelH relativeFrom="page">
+              <wp14:pctWidth>0</wp14:pctWidth>
+            </wp14:sizeRelH>
+            <wp14:sizeRelV relativeFrom="page">
+              <wp14:pctHeight>0</wp14:pctHeight>
+            </wp14:sizeRelV>
+          </wp:anchor>
+        </w:drawing>
+      </w:r>
+    </w:p>
+    <w:p/>
+    <w:p/>
+    <w:p/>
+    <w:p/>
+    <w:p/>
+    <w:p/>
+    <w:p/>
+    <w:p/>
+    <w:p/>
+    <w:p/>
+    <w:p/>
+    <w:p/>
+    <w:p>
+      <w:r>
+        <w:rPr>
+          <w:noProof/>
+          <w:lang w:val="es-MX" w:eastAsia="es-MX"/>
+        </w:rPr>
+        <w:drawing>
+          <wp:anchor distT="0" distB="0" distL="114300" distR="114300" simplePos="0" relativeHeight="251663360" behindDoc="0" locked="0" layoutInCell="1" allowOverlap="1" wp14:anchorId="62174CB3" wp14:editId="32E6542F">
+            <wp:simplePos x="0" y="0"/>
+            <wp:positionH relativeFrom="column">
+              <wp:posOffset>1440180</wp:posOffset>
+            </wp:positionH>
+            <wp:positionV relativeFrom="paragraph">
+              <wp:posOffset>125730</wp:posOffset>
+            </wp:positionV>
+            <wp:extent cx="2878455" cy="3164205"/>
+            <wp:effectExtent l="0" t="0" r="0" b="0"/>
+            <wp:wrapThrough wrapText="bothSides">
+              <wp:wrapPolygon edited="0">
+                <wp:start x="0" y="0"/>
+                <wp:lineTo x="0" y="21457"/>
+                <wp:lineTo x="21443" y="21457"/>
+                <wp:lineTo x="21443" y="0"/>
+                <wp:lineTo x="0" y="0"/>
+              </wp:wrapPolygon>
+            </wp:wrapThrough>
+            <wp:docPr id="5" name="Imagen 5"/>
+            <wp:cNvGraphicFramePr>
+              <a:graphicFrameLocks xmlns:a="http://schemas.openxmlformats.org/drawingml/2006/main" noChangeAspect="1"/>
+            </wp:cNvGraphicFramePr>
+            <a:graphic xmlns:a="http://schemas.openxmlformats.org/drawingml/2006/main">
+              <a:graphicData uri="http://schemas.openxmlformats.org/drawingml/2006/picture">
+                <pic:pic xmlns:pic="http://schemas.openxmlformats.org/drawingml/2006/picture">
+                  <pic:nvPicPr>
+                    <pic:cNvPr id="5" name="3.PNG"/>
+                    <pic:cNvPicPr/>
+                  </pic:nvPicPr>
+                  <pic:blipFill>
+                    <a:blip r:embed="rId14">
+                      <a:extLst>
+                        <a:ext uri="{28A0092B-C50C-407E-A947-70E740481C1C}">
+                          <a14:useLocalDpi xmlns:a14="http://schemas.microsoft.com/office/drawing/2010/main" val="0"/>
+                        </a:ext>
+                      </a:extLst>
+                    </a:blip>
+                    <a:stretch>
+                      <a:fillRect/>
+                    </a:stretch>
+                  </pic:blipFill>
+                  <pic:spPr>
+                    <a:xfrm>
+                      <a:off x="0" y="0"/>
+                      <a:ext cx="2878455" cy="3164205"/>
+                    </a:xfrm>
+                    <a:prstGeom prst="rect">
+                      <a:avLst/>
+                    </a:prstGeom>
+                  </pic:spPr>
+                </pic:pic>
+              </a:graphicData>
+            </a:graphic>
+            <wp14:sizeRelH relativeFrom="page">
+              <wp14:pctWidth>0</wp14:pctWidth>
+            </wp14:sizeRelH>
+            <wp14:sizeRelV relativeFrom="page">
+              <wp14:pctHeight>0</wp14:pctHeight>
+            </wp14:sizeRelV>
+          </wp:anchor>
+        </w:drawing>
+      </w:r>
+    </w:p>
+    <w:p/>
+    <w:p/>
+    <w:p/>
+    <w:p/>
+    <w:p/>
+    <w:p/>
+    <w:p/>
+    <w:p/>
+    <w:p/>
+    <w:p/>
+    <w:p/>
+    <w:p>
+      <w:r>
+        <w:rPr>
+          <w:noProof/>
+          <w:lang w:val="es-MX" w:eastAsia="es-MX"/>
+        </w:rPr>
+        <w:lastRenderedPageBreak/>
+        <w:drawing>
+          <wp:anchor distT="0" distB="0" distL="114300" distR="114300" simplePos="0" relativeHeight="251664384" behindDoc="0" locked="0" layoutInCell="1" allowOverlap="1" wp14:anchorId="530273CE" wp14:editId="20219209">
+            <wp:simplePos x="0" y="0"/>
+            <wp:positionH relativeFrom="margin">
+              <wp:posOffset>1438275</wp:posOffset>
+            </wp:positionH>
+            <wp:positionV relativeFrom="paragraph">
+              <wp:posOffset>59690</wp:posOffset>
+            </wp:positionV>
+            <wp:extent cx="2878898" cy="3152775"/>
+            <wp:effectExtent l="0" t="0" r="0" b="0"/>
+            <wp:wrapThrough wrapText="bothSides">
+              <wp:wrapPolygon edited="0">
+                <wp:start x="0" y="0"/>
+                <wp:lineTo x="0" y="21404"/>
+                <wp:lineTo x="21443" y="21404"/>
+                <wp:lineTo x="21443" y="0"/>
+                <wp:lineTo x="0" y="0"/>
+              </wp:wrapPolygon>
+            </wp:wrapThrough>
+            <wp:docPr id="10" name="Imagen 10"/>
+            <wp:cNvGraphicFramePr>
+              <a:graphicFrameLocks xmlns:a="http://schemas.openxmlformats.org/drawingml/2006/main" noChangeAspect="1"/>
+            </wp:cNvGraphicFramePr>
+            <a:graphic xmlns:a="http://schemas.openxmlformats.org/drawingml/2006/main">
+              <a:graphicData uri="http://schemas.openxmlformats.org/drawingml/2006/picture">
+                <pic:pic xmlns:pic="http://schemas.openxmlformats.org/drawingml/2006/picture">
+                  <pic:nvPicPr>
+                    <pic:cNvPr id="10" name="4.PNG"/>
+                    <pic:cNvPicPr/>
+                  </pic:nvPicPr>
+                  <pic:blipFill>
+                    <a:blip r:embed="rId15">
+                      <a:extLst>
+                        <a:ext uri="{28A0092B-C50C-407E-A947-70E740481C1C}">
+                          <a14:useLocalDpi xmlns:a14="http://schemas.microsoft.com/office/drawing/2010/main" val="0"/>
+                        </a:ext>
+                      </a:extLst>
+                    </a:blip>
+                    <a:stretch>
+                      <a:fillRect/>
+                    </a:stretch>
+                  </pic:blipFill>
+                  <pic:spPr>
+                    <a:xfrm>
+                      <a:off x="0" y="0"/>
+                      <a:ext cx="2878898" cy="3152775"/>
+                    </a:xfrm>
+                    <a:prstGeom prst="rect">
+                      <a:avLst/>
+                    </a:prstGeom>
+                  </pic:spPr>
+                </pic:pic>
+              </a:graphicData>
+            </a:graphic>
+            <wp14:sizeRelH relativeFrom="page">
+              <wp14:pctWidth>0</wp14:pctWidth>
+            </wp14:sizeRelH>
+            <wp14:sizeRelV relativeFrom="page">
+              <wp14:pctHeight>0</wp14:pctHeight>
+            </wp14:sizeRelV>
+          </wp:anchor>
+        </w:drawing>
+      </w:r>
+    </w:p>
+    <w:p/>
+    <w:p/>
+    <w:p/>
+    <w:p/>
+    <w:p/>
+    <w:p/>
+    <w:p/>
+    <w:p/>
+    <w:p/>
+    <w:p/>
+    <w:p/>
+    <w:p/>
+    <w:p/>
+    <w:p/>
+    <w:p>
+      <w:r>
+        <w:br w:type="page"/>
+      </w:r>
+    </w:p>
     <w:p>
       <w:pPr>
         <w:pStyle w:val="Ttulo1"/>
@@ -1424,7 +1827,15 @@
           <w:sz w:val="44"/>
         </w:rPr>
         <w:lastRenderedPageBreak/>
-        <w:t>Colisiones</w:t>
+        <w:t>Co</w:t>
+      </w:r>
+      <w:bookmarkStart w:id="0" w:name="_GoBack"/>
+      <w:bookmarkEnd w:id="0"/>
+      <w:r>
+        <w:rPr>
+          <w:sz w:val="44"/>
+        </w:rPr>
+        <w:t>lisiones</w:t>
       </w:r>
     </w:p>
     <w:p>
@@ -1566,15 +1977,7 @@
         <w:rPr>
           <w:sz w:val="28"/>
         </w:rPr>
-        <w:t>A lo largo del plazo que se nos dio para la creación, diseño y programación de este proyecto, fuimos descubriendo y aprendiendo cosas que previamente desconocíamos. Probablemente se habían escuchado algunos términos que necesitamos, pero en realidad no estábamos familiarizados con muchos, algunos o la mayoría de ellos. Se trató de investigar por nuestra cuenta, trabajar en equipo y no dejarlo todo para los últimos días, lo cual no era posible ya que se realizaron videos documentando el avance diario y el tiempo invertido al juego. El manual técnico es de gran ayuda para poder entender el cómo de nuestras líneas de código, en él se va explicando el desarrollo de una manera más general, ya que dentro del mismo código se fueron documentando cada una de las funciones y variables utilizadas. Todo esto para el posible mejoramiento del mismo.</w:t>
-      </w:r>
-      <w:bookmarkStart w:id="0" w:name="_GoBack"/>
-      <w:bookmarkEnd w:id="0"/>
-      <w:r>
-        <w:rPr>
-          <w:sz w:val="28"/>
-        </w:rPr>
-        <w:t xml:space="preserve"> </w:t>
+        <w:t xml:space="preserve">A lo largo del plazo que se nos dio para la creación, diseño y programación de este proyecto, fuimos descubriendo y aprendiendo cosas que previamente desconocíamos. Probablemente se habían escuchado algunos términos que necesitamos, pero en realidad no estábamos familiarizados con muchos, algunos o la mayoría de ellos. Se trató de investigar por nuestra cuenta, trabajar en equipo y no dejarlo todo para los últimos días, lo cual no era posible ya que se realizaron videos documentando el avance diario y el tiempo invertido al juego. El manual técnico es de gran ayuda para poder entender el cómo de nuestras líneas de código, en él se va explicando el desarrollo de una manera más general, ya que dentro del mismo código se fueron documentando cada una de las funciones y variables utilizadas. Todo esto para el posible mejoramiento del mismo. </w:t>
       </w:r>
     </w:p>
     <w:p>
@@ -1585,8 +1988,8 @@
       </w:pPr>
     </w:p>
     <w:sectPr>
-      <w:headerReference w:type="default" r:id="rId12"/>
-      <w:footerReference w:type="default" r:id="rId13"/>
+      <w:headerReference w:type="default" r:id="rId16"/>
+      <w:footerReference w:type="default" r:id="rId17"/>
       <w:pgSz w:w="11907" w:h="16839" w:code="1"/>
       <w:pgMar w:top="2678" w:right="1512" w:bottom="1913" w:left="1512" w:header="918" w:footer="709" w:gutter="0"/>
       <w:pgNumType w:start="1"/>
@@ -1644,7 +2047,7 @@
       <w:rPr>
         <w:noProof/>
       </w:rPr>
-      <w:t>10</w:t>
+      <w:t>8</w:t>
     </w:r>
     <w:r>
       <w:fldChar w:fldCharType="end"/>
@@ -18363,8 +18766,8 @@
   <w:rsids>
     <w:rsidRoot w:val="00EE613F"/>
     <w:rsid w:val="00017E65"/>
-    <w:rsid w:val="00117BAA"/>
     <w:rsid w:val="00EE613F"/>
+    <w:rsid w:val="00F909FA"/>
   </w:rsids>
   <m:mathPr>
     <m:mathFont m:val="Cambria Math"/>
@@ -19260,7 +19663,7 @@
 </file>
 
 <file path=customXml/itemProps4.xml><?xml version="1.0" encoding="utf-8"?>
-<ds:datastoreItem xmlns:ds="http://schemas.openxmlformats.org/officeDocument/2006/customXml" ds:itemID="{BC9232FB-88A1-407D-9F52-B820270962D1}">
+<ds:datastoreItem xmlns:ds="http://schemas.openxmlformats.org/officeDocument/2006/customXml" ds:itemID="{6A96AC4D-5549-4177-B8D3-948D7EBBD7DD}">
   <ds:schemaRefs>
     <ds:schemaRef ds:uri="http://schemas.openxmlformats.org/officeDocument/2006/bibliography"/>
   </ds:schemaRefs>

--- a/Manual Técnico.docx
+++ b/Manual Técnico.docx
@@ -93,7 +93,13 @@
                                   <w:pStyle w:val="Subttulo"/>
                                 </w:pPr>
                                 <w:r>
-                                  <w:t>Abril 16,2017</w:t>
+                                  <w:t>Abril 16,</w:t>
+                                </w:r>
+                                <w:r>
+                                  <w:t xml:space="preserve"> </w:t>
+                                </w:r>
+                                <w:r>
+                                  <w:t>2017</w:t>
                                 </w:r>
                               </w:p>
                               <w:sdt>
@@ -176,7 +182,13 @@
                             <w:pStyle w:val="Subttulo"/>
                           </w:pPr>
                           <w:r>
-                            <w:t>Abril 16,2017</w:t>
+                            <w:t>Abril 16,</w:t>
+                          </w:r>
+                          <w:r>
+                            <w:t xml:space="preserve"> </w:t>
+                          </w:r>
+                          <w:r>
+                            <w:t>2017</w:t>
                           </w:r>
                         </w:p>
                         <w:sdt>
@@ -1052,7 +1064,7 @@
                 <w:noProof/>
                 <w:sz w:val="32"/>
               </w:rPr>
-              <w:t>Conexión P2P</w:t>
+              <w:t>Conexión Local</w:t>
             </w:r>
             <w:r>
               <w:rPr>
@@ -1338,22 +1350,22 @@
         </w:rPr>
         <w:lastRenderedPageBreak/>
         <w:drawing>
-          <wp:anchor distT="0" distB="0" distL="114300" distR="114300" simplePos="0" relativeHeight="251661312" behindDoc="0" locked="0" layoutInCell="1" allowOverlap="1" wp14:anchorId="153B001F" wp14:editId="13806C12">
+          <wp:anchor distT="0" distB="0" distL="114300" distR="114300" simplePos="0" relativeHeight="251661312" behindDoc="0" locked="0" layoutInCell="1" allowOverlap="1" wp14:anchorId="64D98487" wp14:editId="07BE09C9">
             <wp:simplePos x="0" y="0"/>
-            <wp:positionH relativeFrom="column">
-              <wp:posOffset>-36195</wp:posOffset>
+            <wp:positionH relativeFrom="margin">
+              <wp:posOffset>1421130</wp:posOffset>
             </wp:positionH>
             <wp:positionV relativeFrom="paragraph">
-              <wp:posOffset>481330</wp:posOffset>
+              <wp:posOffset>355600</wp:posOffset>
             </wp:positionV>
-            <wp:extent cx="2800350" cy="3103880"/>
-            <wp:effectExtent l="0" t="0" r="0" b="1270"/>
+            <wp:extent cx="2543175" cy="2818765"/>
+            <wp:effectExtent l="0" t="0" r="9525" b="635"/>
             <wp:wrapThrough wrapText="bothSides">
               <wp:wrapPolygon edited="0">
                 <wp:start x="0" y="0"/>
-                <wp:lineTo x="0" y="21476"/>
-                <wp:lineTo x="21453" y="21476"/>
-                <wp:lineTo x="21453" y="0"/>
+                <wp:lineTo x="0" y="21459"/>
+                <wp:lineTo x="21519" y="21459"/>
+                <wp:lineTo x="21519" y="0"/>
                 <wp:lineTo x="0" y="0"/>
               </wp:wrapPolygon>
             </wp:wrapThrough>
@@ -1383,7 +1395,7 @@
                   <pic:spPr>
                     <a:xfrm>
                       <a:off x="0" y="0"/>
-                      <a:ext cx="2800350" cy="3103880"/>
+                      <a:ext cx="2543175" cy="2818765"/>
                     </a:xfrm>
                     <a:prstGeom prst="rect">
                       <a:avLst/>
@@ -1415,17 +1427,81 @@
           <w:sz w:val="28"/>
         </w:rPr>
       </w:pPr>
+    </w:p>
+    <w:p>
+      <w:pPr>
+        <w:jc w:val="both"/>
+        <w:rPr>
+          <w:sz w:val="28"/>
+        </w:rPr>
+      </w:pPr>
+    </w:p>
+    <w:p>
+      <w:pPr>
+        <w:jc w:val="both"/>
+        <w:rPr>
+          <w:sz w:val="28"/>
+        </w:rPr>
+      </w:pPr>
+    </w:p>
+    <w:p>
+      <w:pPr>
+        <w:jc w:val="both"/>
+        <w:rPr>
+          <w:sz w:val="28"/>
+        </w:rPr>
+      </w:pPr>
+    </w:p>
+    <w:p>
+      <w:pPr>
+        <w:jc w:val="both"/>
+        <w:rPr>
+          <w:sz w:val="28"/>
+        </w:rPr>
+      </w:pPr>
+    </w:p>
+    <w:p>
+      <w:pPr>
+        <w:jc w:val="both"/>
+        <w:rPr>
+          <w:sz w:val="28"/>
+        </w:rPr>
+      </w:pPr>
+    </w:p>
+    <w:p>
+      <w:pPr>
+        <w:jc w:val="both"/>
+        <w:rPr>
+          <w:sz w:val="28"/>
+        </w:rPr>
+      </w:pPr>
+    </w:p>
+    <w:p>
+      <w:pPr>
+        <w:jc w:val="both"/>
+        <w:rPr>
+          <w:sz w:val="28"/>
+        </w:rPr>
+      </w:pPr>
+    </w:p>
+    <w:p>
+      <w:pPr>
+        <w:jc w:val="both"/>
+        <w:rPr>
+          <w:sz w:val="28"/>
+        </w:rPr>
+      </w:pPr>
       <w:r>
         <w:rPr>
           <w:sz w:val="28"/>
         </w:rPr>
-        <w:t xml:space="preserve">La interfaz de este juego no tiene </w:t>
+        <w:t xml:space="preserve">La </w:t>
       </w:r>
       <w:r>
         <w:rPr>
           <w:sz w:val="28"/>
         </w:rPr>
-        <w:t xml:space="preserve">       </w:t>
+        <w:t xml:space="preserve">interfaz de este juego no tiene </w:t>
       </w:r>
       <w:r>
         <w:rPr>
@@ -1439,83 +1515,70 @@
         </w:rPr>
         <w:t>, por lo cual el diseño ha provenido de ideas que fueron surgiendo a lo largo de los días de trabajo.</w:t>
       </w:r>
+      <w:r>
+        <w:rPr>
+          <w:sz w:val="28"/>
+        </w:rPr>
+        <w:t xml:space="preserve"> Se ocuparon imágenes de vectores de lo que quisiéramos. En este caso, por ser el juego del </w:t>
+      </w:r>
+      <w:proofErr w:type="spellStart"/>
+      <w:r>
+        <w:rPr>
+          <w:sz w:val="28"/>
+        </w:rPr>
+        <w:t>tetris</w:t>
+      </w:r>
+      <w:proofErr w:type="spellEnd"/>
+      <w:r>
+        <w:rPr>
+          <w:sz w:val="28"/>
+        </w:rPr>
+        <w:t xml:space="preserve"> usamos figuras más cuadradas, es decir como cuadrados y rectángulos. También descargamos diferentes </w:t>
+      </w:r>
+      <w:proofErr w:type="spellStart"/>
+      <w:r>
+        <w:rPr>
+          <w:sz w:val="28"/>
+        </w:rPr>
+        <w:t>fonts</w:t>
+      </w:r>
+      <w:proofErr w:type="spellEnd"/>
+      <w:r>
+        <w:rPr>
+          <w:sz w:val="28"/>
+        </w:rPr>
+        <w:t xml:space="preserve"> para poder darle un mejor diseño.</w:t>
+      </w:r>
     </w:p>
     <w:p>
       <w:pPr>
+        <w:jc w:val="both"/>
         <w:rPr>
           <w:sz w:val="28"/>
         </w:rPr>
       </w:pPr>
-    </w:p>
-    <w:p>
-      <w:pPr>
-        <w:rPr>
-          <w:sz w:val="28"/>
-        </w:rPr>
-      </w:pPr>
-    </w:p>
-    <w:p>
-      <w:pPr>
-        <w:rPr>
-          <w:sz w:val="28"/>
-        </w:rPr>
-      </w:pPr>
-    </w:p>
-    <w:p>
-      <w:pPr>
-        <w:rPr>
-          <w:sz w:val="28"/>
-        </w:rPr>
-      </w:pPr>
-    </w:p>
-    <w:p>
-      <w:pPr>
-        <w:rPr>
-          <w:sz w:val="28"/>
-        </w:rPr>
-      </w:pPr>
-    </w:p>
-    <w:p>
-      <w:pPr>
-        <w:rPr>
-          <w:sz w:val="28"/>
-        </w:rPr>
-      </w:pPr>
-    </w:p>
-    <w:p>
-      <w:pPr>
-        <w:rPr>
-          <w:sz w:val="28"/>
-        </w:rPr>
-      </w:pPr>
-    </w:p>
-    <w:p/>
-    <w:p/>
-    <w:p/>
-    <w:p>
       <w:r>
         <w:rPr>
           <w:noProof/>
           <w:lang w:val="es-MX" w:eastAsia="es-MX"/>
         </w:rPr>
-        <w:lastRenderedPageBreak/>
         <w:drawing>
-          <wp:anchor distT="0" distB="0" distL="114300" distR="114300" simplePos="0" relativeHeight="251662336" behindDoc="0" locked="0" layoutInCell="1" allowOverlap="1" wp14:anchorId="12F3BE4B" wp14:editId="2BD7FE11">
+          <wp:anchor distT="0" distB="0" distL="114300" distR="114300" simplePos="0" relativeHeight="251666432" behindDoc="0" locked="0" layoutInCell="1" allowOverlap="1" wp14:anchorId="07705E27" wp14:editId="7CD8B72F">
             <wp:simplePos x="0" y="0"/>
             <wp:positionH relativeFrom="column">
-              <wp:posOffset>1363980</wp:posOffset>
+              <wp:posOffset>1592580</wp:posOffset>
             </wp:positionH>
             <wp:positionV relativeFrom="paragraph">
-              <wp:posOffset>220345</wp:posOffset>
+              <wp:posOffset>-17780</wp:posOffset>
             </wp:positionV>
-            <wp:extent cx="2971287" cy="3286125"/>
-            <wp:effectExtent l="0" t="0" r="635" b="0"/>
+            <wp:extent cx="2543175" cy="2812650"/>
+            <wp:effectExtent l="0" t="0" r="0" b="6985"/>
             <wp:wrapThrough wrapText="bothSides">
               <wp:wrapPolygon edited="0">
                 <wp:start x="0" y="0"/>
-                <wp:lineTo x="0" y="21412"/>
-                <wp:lineTo x="21466" y="21412"/>
-                <wp:lineTo x="21466" y="0"/>
+                <wp:lineTo x="0" y="21507"/>
+                <wp:lineTo x="21357" y="21507"/>
+                <wp:lineTo x="21357" y="0"/>
                 <wp:lineTo x="0" y="0"/>
               </wp:wrapPolygon>
             </wp:wrapThrough>
@@ -1545,7 +1608,7 @@
                   <pic:spPr>
                     <a:xfrm>
                       <a:off x="0" y="0"/>
-                      <a:ext cx="2971287" cy="3286125"/>
+                      <a:ext cx="2543175" cy="2812650"/>
                     </a:xfrm>
                     <a:prstGeom prst="rect">
                       <a:avLst/>
@@ -1564,32 +1627,95 @@
         </w:drawing>
       </w:r>
     </w:p>
-    <w:p/>
-    <w:p/>
-    <w:p/>
-    <w:p/>
-    <w:p/>
-    <w:p/>
-    <w:p/>
-    <w:p/>
-    <w:p/>
-    <w:p/>
-    <w:p/>
-    <w:p/>
     <w:p>
+      <w:pPr>
+        <w:rPr>
+          <w:sz w:val="28"/>
+        </w:rPr>
+      </w:pPr>
+    </w:p>
+    <w:p>
+      <w:pPr>
+        <w:rPr>
+          <w:sz w:val="28"/>
+        </w:rPr>
+      </w:pPr>
+    </w:p>
+    <w:p>
+      <w:pPr>
+        <w:rPr>
+          <w:sz w:val="28"/>
+        </w:rPr>
+      </w:pPr>
+    </w:p>
+    <w:p>
+      <w:pPr>
+        <w:rPr>
+          <w:sz w:val="28"/>
+        </w:rPr>
+      </w:pPr>
+    </w:p>
+    <w:p>
+      <w:pPr>
+        <w:rPr>
+          <w:sz w:val="28"/>
+        </w:rPr>
+      </w:pPr>
+    </w:p>
+    <w:p>
+      <w:pPr>
+        <w:rPr>
+          <w:sz w:val="28"/>
+        </w:rPr>
+      </w:pPr>
+    </w:p>
+    <w:p>
+      <w:pPr>
+        <w:rPr>
+          <w:sz w:val="28"/>
+        </w:rPr>
+      </w:pPr>
+    </w:p>
+    <w:p>
+      <w:pPr>
+        <w:jc w:val="both"/>
+        <w:rPr>
+          <w:sz w:val="28"/>
+        </w:rPr>
+      </w:pPr>
+      <w:r>
+        <w:rPr>
+          <w:sz w:val="28"/>
+        </w:rPr>
+        <w:lastRenderedPageBreak/>
+        <w:t>Al iniciar el juego, se tiene una ventana en donde se encuentra un espacio para ingresar texto, en el cual serían los nombres; y dos botones para el primer y segundo jugador respectivamente</w:t>
+      </w:r>
+      <w:r>
+        <w:rPr>
+          <w:sz w:val="28"/>
+        </w:rPr>
+        <w:t xml:space="preserve">, el segundo está inhabilitado hasta que se presione el del primero jugador. </w:t>
+      </w:r>
+    </w:p>
+    <w:p>
+      <w:pPr>
+        <w:rPr>
+          <w:sz w:val="28"/>
+        </w:rPr>
+      </w:pPr>
       <w:r>
         <w:rPr>
           <w:noProof/>
           <w:lang w:val="es-MX" w:eastAsia="es-MX"/>
         </w:rPr>
         <w:drawing>
-          <wp:anchor distT="0" distB="0" distL="114300" distR="114300" simplePos="0" relativeHeight="251663360" behindDoc="0" locked="0" layoutInCell="1" allowOverlap="1" wp14:anchorId="62174CB3" wp14:editId="32E6542F">
+          <wp:anchor distT="0" distB="0" distL="114300" distR="114300" simplePos="0" relativeHeight="251668480" behindDoc="0" locked="0" layoutInCell="1" allowOverlap="1" wp14:anchorId="1A1F02AF" wp14:editId="32B6A255">
             <wp:simplePos x="0" y="0"/>
-            <wp:positionH relativeFrom="column">
-              <wp:posOffset>1440180</wp:posOffset>
+            <wp:positionH relativeFrom="margin">
+              <wp:align>center</wp:align>
             </wp:positionH>
             <wp:positionV relativeFrom="paragraph">
-              <wp:posOffset>125730</wp:posOffset>
+              <wp:posOffset>349885</wp:posOffset>
             </wp:positionV>
             <wp:extent cx="2878455" cy="3164205"/>
             <wp:effectExtent l="0" t="0" r="0" b="0"/>
@@ -1658,6 +1784,46 @@
     <w:p/>
     <w:p/>
     <w:p/>
+    <w:p/>
+    <w:p/>
+    <w:p>
+      <w:pPr>
+        <w:jc w:val="both"/>
+        <w:rPr>
+          <w:sz w:val="28"/>
+        </w:rPr>
+      </w:pPr>
+      <w:r>
+        <w:rPr>
+          <w:sz w:val="28"/>
+        </w:rPr>
+        <w:t>Una vez que se tienen</w:t>
+      </w:r>
+      <w:r>
+        <w:rPr>
+          <w:sz w:val="28"/>
+        </w:rPr>
+        <w:t xml:space="preserve"> registrados los nombres de los dos jugadores, pasa a una siguiente ventana, que se encuentra en el mismo fotograma, pero en realidad es solo un recuadro en forma de </w:t>
+      </w:r>
+      <w:proofErr w:type="spellStart"/>
+      <w:r>
+        <w:rPr>
+          <w:sz w:val="28"/>
+        </w:rPr>
+        <w:t>movie</w:t>
+      </w:r>
+      <w:proofErr w:type="spellEnd"/>
+      <w:r>
+        <w:rPr>
+          <w:sz w:val="28"/>
+        </w:rPr>
+        <w:t xml:space="preserve"> clip, que aparece indicando la relación del número de jugador con su respectivo nombre, en esa ventana se ponen visibles dos botones, uno para regresar a la parte del registro de los jugadores, y el otro para iniciar el juego.</w:t>
+      </w:r>
+    </w:p>
+    <w:p/>
+    <w:p/>
+    <w:p/>
+    <w:p/>
     <w:p>
       <w:r>
         <w:rPr>
@@ -1666,13 +1832,13 @@
         </w:rPr>
         <w:lastRenderedPageBreak/>
         <w:drawing>
-          <wp:anchor distT="0" distB="0" distL="114300" distR="114300" simplePos="0" relativeHeight="251664384" behindDoc="0" locked="0" layoutInCell="1" allowOverlap="1" wp14:anchorId="530273CE" wp14:editId="20219209">
+          <wp:anchor distT="0" distB="0" distL="114300" distR="114300" simplePos="0" relativeHeight="251664384" behindDoc="0" locked="0" layoutInCell="1" allowOverlap="1" wp14:anchorId="6AAE169A" wp14:editId="33A61033">
             <wp:simplePos x="0" y="0"/>
             <wp:positionH relativeFrom="margin">
-              <wp:posOffset>1438275</wp:posOffset>
+              <wp:align>center</wp:align>
             </wp:positionH>
             <wp:positionV relativeFrom="paragraph">
-              <wp:posOffset>59690</wp:posOffset>
+              <wp:posOffset>0</wp:posOffset>
             </wp:positionV>
             <wp:extent cx="2878898" cy="3152775"/>
             <wp:effectExtent l="0" t="0" r="0" b="0"/>
@@ -1742,9 +1908,1733 @@
     <w:p/>
     <w:p/>
     <w:p/>
+    <w:p>
+      <w:pPr>
+        <w:jc w:val="both"/>
+        <w:rPr>
+          <w:sz w:val="28"/>
+        </w:rPr>
+      </w:pPr>
+      <w:r>
+        <w:rPr>
+          <w:sz w:val="28"/>
+        </w:rPr>
+        <w:t>El tercer y último fotograma</w:t>
+      </w:r>
+      <w:r>
+        <w:rPr>
+          <w:sz w:val="28"/>
+        </w:rPr>
+        <w:t xml:space="preserve"> es en donde se ejecuta el juego. En él, hay una cinta en la parte derecha, en el cual está un apartado con una etiqueta o texto dinámico que se actualiza con el nombre de los jugadores, debajo de eso está uno para el tiempo, el cual va avanzando y con base a ese tiempo se darán los resultados finales del ganador y el perdedor. La matriz que aparece en rojo es para mostrar la figura que va a caer después.</w:t>
+      </w:r>
+    </w:p>
+    <w:p/>
+    <w:p/>
+    <w:p/>
+    <w:p/>
+    <w:p/>
+    <w:p/>
+    <w:p/>
     <w:p/>
     <w:p/>
     <w:p>
+      <w:pPr>
+        <w:pStyle w:val="Ttulo1"/>
+        <w:rPr>
+          <w:sz w:val="44"/>
+        </w:rPr>
+      </w:pPr>
+      <w:r>
+        <w:rPr>
+          <w:sz w:val="44"/>
+        </w:rPr>
+        <w:lastRenderedPageBreak/>
+        <w:t>Portada</w:t>
+      </w:r>
+    </w:p>
+    <w:p>
+      <w:r>
+        <w:rPr>
+          <w:noProof/>
+          <w:lang w:val="es-MX" w:eastAsia="es-MX"/>
+        </w:rPr>
+        <w:drawing>
+          <wp:anchor distT="0" distB="0" distL="114300" distR="114300" simplePos="0" relativeHeight="251669504" behindDoc="0" locked="0" layoutInCell="1" allowOverlap="1">
+            <wp:simplePos x="0" y="0"/>
+            <wp:positionH relativeFrom="margin">
+              <wp:align>center</wp:align>
+            </wp:positionH>
+            <wp:positionV relativeFrom="paragraph">
+              <wp:posOffset>635</wp:posOffset>
+            </wp:positionV>
+            <wp:extent cx="5640705" cy="2349500"/>
+            <wp:effectExtent l="0" t="0" r="0" b="0"/>
+            <wp:wrapThrough wrapText="bothSides">
+              <wp:wrapPolygon edited="0">
+                <wp:start x="0" y="0"/>
+                <wp:lineTo x="0" y="21366"/>
+                <wp:lineTo x="21520" y="21366"/>
+                <wp:lineTo x="21520" y="0"/>
+                <wp:lineTo x="0" y="0"/>
+              </wp:wrapPolygon>
+            </wp:wrapThrough>
+            <wp:docPr id="2" name="Imagen 2"/>
+            <wp:cNvGraphicFramePr>
+              <a:graphicFrameLocks xmlns:a="http://schemas.openxmlformats.org/drawingml/2006/main" noChangeAspect="1"/>
+            </wp:cNvGraphicFramePr>
+            <a:graphic xmlns:a="http://schemas.openxmlformats.org/drawingml/2006/main">
+              <a:graphicData uri="http://schemas.openxmlformats.org/drawingml/2006/picture">
+                <pic:pic xmlns:pic="http://schemas.openxmlformats.org/drawingml/2006/picture">
+                  <pic:nvPicPr>
+                    <pic:cNvPr id="2" name="1.PNG"/>
+                    <pic:cNvPicPr/>
+                  </pic:nvPicPr>
+                  <pic:blipFill>
+                    <a:blip r:embed="rId16">
+                      <a:extLst>
+                        <a:ext uri="{28A0092B-C50C-407E-A947-70E740481C1C}">
+                          <a14:useLocalDpi xmlns:a14="http://schemas.microsoft.com/office/drawing/2010/main" val="0"/>
+                        </a:ext>
+                      </a:extLst>
+                    </a:blip>
+                    <a:stretch>
+                      <a:fillRect/>
+                    </a:stretch>
+                  </pic:blipFill>
+                  <pic:spPr>
+                    <a:xfrm>
+                      <a:off x="0" y="0"/>
+                      <a:ext cx="5640705" cy="2349500"/>
+                    </a:xfrm>
+                    <a:prstGeom prst="rect">
+                      <a:avLst/>
+                    </a:prstGeom>
+                  </pic:spPr>
+                </pic:pic>
+              </a:graphicData>
+            </a:graphic>
+            <wp14:sizeRelH relativeFrom="page">
+              <wp14:pctWidth>0</wp14:pctWidth>
+            </wp14:sizeRelH>
+            <wp14:sizeRelV relativeFrom="page">
+              <wp14:pctHeight>0</wp14:pctHeight>
+            </wp14:sizeRelV>
+          </wp:anchor>
+        </w:drawing>
+      </w:r>
+    </w:p>
+    <w:p>
+      <w:pPr>
+        <w:jc w:val="both"/>
+        <w:rPr>
+          <w:sz w:val="28"/>
+        </w:rPr>
+      </w:pPr>
+      <w:r>
+        <w:rPr>
+          <w:sz w:val="28"/>
+        </w:rPr>
+        <w:t>Para poder lograr las animaciones de la portada, primero se separó la palabra “</w:t>
+      </w:r>
+      <w:proofErr w:type="spellStart"/>
+      <w:r>
+        <w:rPr>
+          <w:sz w:val="28"/>
+        </w:rPr>
+        <w:t>tetris</w:t>
+      </w:r>
+      <w:proofErr w:type="spellEnd"/>
+      <w:r>
+        <w:rPr>
+          <w:sz w:val="28"/>
+        </w:rPr>
+        <w:t xml:space="preserve">” para poder controlar lo que hace cada una, se hizo de cada letra un </w:t>
+      </w:r>
+      <w:proofErr w:type="spellStart"/>
+      <w:r>
+        <w:rPr>
+          <w:sz w:val="28"/>
+        </w:rPr>
+        <w:t>movie</w:t>
+      </w:r>
+      <w:proofErr w:type="spellEnd"/>
+      <w:r>
+        <w:rPr>
+          <w:sz w:val="28"/>
+        </w:rPr>
+        <w:t xml:space="preserve"> clip diferente con las instancias de uno, dos, tres, cuatro, cinco y seis, a las cuales se les dio un movimiento de rotación intercalada en X, en Y y en Z. Es decir, la primera letra tuvo una rotación en el eje Y empezando en 180°, la segunda una en X empezando en el grado 270, la tercera la tuvo en Z empezando en el grado 360°; y así sucesivamente repitiéndose el patrón hasta terminar las letras. Todas terminan en el grado 0, o sea la posición inicial de la figura.</w:t>
+      </w:r>
+    </w:p>
+    <w:p>
+      <w:pPr>
+        <w:rPr>
+          <w:sz w:val="28"/>
+        </w:rPr>
+      </w:pPr>
+    </w:p>
+    <w:p>
+      <w:pPr>
+        <w:rPr>
+          <w:sz w:val="28"/>
+        </w:rPr>
+      </w:pPr>
+      <w:r>
+        <w:rPr>
+          <w:sz w:val="28"/>
+        </w:rPr>
+        <w:br w:type="page"/>
+      </w:r>
+    </w:p>
+    <w:p>
+      <w:pPr>
+        <w:ind w:left="-284"/>
+        <w:rPr>
+          <w:sz w:val="44"/>
+        </w:rPr>
+      </w:pPr>
+      <w:r>
+        <w:rPr>
+          <w:noProof/>
+          <w:sz w:val="28"/>
+          <w:lang w:val="es-MX" w:eastAsia="es-MX"/>
+        </w:rPr>
+        <w:lastRenderedPageBreak/>
+        <w:drawing>
+          <wp:anchor distT="0" distB="0" distL="114300" distR="114300" simplePos="0" relativeHeight="251670528" behindDoc="0" locked="0" layoutInCell="1" allowOverlap="1" wp14:anchorId="3619DCA9" wp14:editId="19330D3F">
+            <wp:simplePos x="0" y="0"/>
+            <wp:positionH relativeFrom="margin">
+              <wp:posOffset>-36195</wp:posOffset>
+            </wp:positionH>
+            <wp:positionV relativeFrom="paragraph">
+              <wp:posOffset>499745</wp:posOffset>
+            </wp:positionV>
+            <wp:extent cx="5712460" cy="1757680"/>
+            <wp:effectExtent l="0" t="0" r="2540" b="0"/>
+            <wp:wrapThrough wrapText="bothSides">
+              <wp:wrapPolygon edited="0">
+                <wp:start x="0" y="0"/>
+                <wp:lineTo x="0" y="21303"/>
+                <wp:lineTo x="21538" y="21303"/>
+                <wp:lineTo x="21538" y="0"/>
+                <wp:lineTo x="0" y="0"/>
+              </wp:wrapPolygon>
+            </wp:wrapThrough>
+            <wp:docPr id="7" name="Imagen 7"/>
+            <wp:cNvGraphicFramePr>
+              <a:graphicFrameLocks xmlns:a="http://schemas.openxmlformats.org/drawingml/2006/main" noChangeAspect="1"/>
+            </wp:cNvGraphicFramePr>
+            <a:graphic xmlns:a="http://schemas.openxmlformats.org/drawingml/2006/main">
+              <a:graphicData uri="http://schemas.openxmlformats.org/drawingml/2006/picture">
+                <pic:pic xmlns:pic="http://schemas.openxmlformats.org/drawingml/2006/picture">
+                  <pic:nvPicPr>
+                    <pic:cNvPr id="7" name="1.PNG"/>
+                    <pic:cNvPicPr/>
+                  </pic:nvPicPr>
+                  <pic:blipFill rotWithShape="1">
+                    <a:blip r:embed="rId17">
+                      <a:extLst>
+                        <a:ext uri="{28A0092B-C50C-407E-A947-70E740481C1C}">
+                          <a14:useLocalDpi xmlns:a14="http://schemas.microsoft.com/office/drawing/2010/main" val="0"/>
+                        </a:ext>
+                      </a:extLst>
+                    </a:blip>
+                    <a:srcRect t="15943"/>
+                    <a:stretch/>
+                  </pic:blipFill>
+                  <pic:spPr bwMode="auto">
+                    <a:xfrm>
+                      <a:off x="0" y="0"/>
+                      <a:ext cx="5712460" cy="1757680"/>
+                    </a:xfrm>
+                    <a:prstGeom prst="rect">
+                      <a:avLst/>
+                    </a:prstGeom>
+                    <a:ln>
+                      <a:noFill/>
+                    </a:ln>
+                    <a:extLst>
+                      <a:ext uri="{53640926-AAD7-44D8-BBD7-CCE9431645EC}">
+                        <a14:shadowObscured xmlns:a14="http://schemas.microsoft.com/office/drawing/2010/main"/>
+                      </a:ext>
+                    </a:extLst>
+                  </pic:spPr>
+                </pic:pic>
+              </a:graphicData>
+            </a:graphic>
+            <wp14:sizeRelH relativeFrom="page">
+              <wp14:pctWidth>0</wp14:pctWidth>
+            </wp14:sizeRelH>
+            <wp14:sizeRelV relativeFrom="page">
+              <wp14:pctHeight>0</wp14:pctHeight>
+            </wp14:sizeRelV>
+          </wp:anchor>
+        </w:drawing>
+      </w:r>
+      <w:r>
+        <w:rPr>
+          <w:sz w:val="44"/>
+        </w:rPr>
+        <w:t>Multijugador</w:t>
+      </w:r>
+    </w:p>
+    <w:p>
+      <w:pPr>
+        <w:jc w:val="both"/>
+        <w:rPr>
+          <w:sz w:val="28"/>
+        </w:rPr>
+      </w:pPr>
+      <w:r>
+        <w:rPr>
+          <w:sz w:val="28"/>
+        </w:rPr>
+        <w:t xml:space="preserve">Esta es la función del primer jugador, es un evento del mouse ya que se realiza solo cuando se presiona ese botón. Primero estamos validando que tenga un texto escrito con una condición </w:t>
+      </w:r>
+      <w:proofErr w:type="spellStart"/>
+      <w:r>
+        <w:rPr>
+          <w:sz w:val="28"/>
+        </w:rPr>
+        <w:t>if</w:t>
+      </w:r>
+      <w:proofErr w:type="spellEnd"/>
+      <w:r>
+        <w:rPr>
+          <w:sz w:val="28"/>
+        </w:rPr>
+        <w:t xml:space="preserve">, en caso de no ser así, se pone el mensaje de “Ingresa nombre”, texto que tampoco se admite como nombre, por lo que en la condición entra que no esté en blanco ni que tenga ese mensaje. En caso de que no se cumpla esa condición, el nombre en el </w:t>
+      </w:r>
+      <w:proofErr w:type="spellStart"/>
+      <w:r>
+        <w:rPr>
+          <w:sz w:val="28"/>
+        </w:rPr>
+        <w:t>imputText</w:t>
+      </w:r>
+      <w:proofErr w:type="spellEnd"/>
+      <w:r>
+        <w:rPr>
+          <w:sz w:val="28"/>
+        </w:rPr>
+        <w:t xml:space="preserve"> se guarda en el array </w:t>
+      </w:r>
+      <w:proofErr w:type="spellStart"/>
+      <w:r>
+        <w:rPr>
+          <w:sz w:val="28"/>
+        </w:rPr>
+        <w:t>nombresArray</w:t>
+      </w:r>
+      <w:proofErr w:type="spellEnd"/>
+      <w:r>
+        <w:rPr>
+          <w:sz w:val="28"/>
+        </w:rPr>
+        <w:t xml:space="preserve"> con un </w:t>
+      </w:r>
+      <w:proofErr w:type="spellStart"/>
+      <w:r>
+        <w:rPr>
+          <w:sz w:val="28"/>
+        </w:rPr>
+        <w:t>push</w:t>
+      </w:r>
+      <w:proofErr w:type="spellEnd"/>
+      <w:r>
+        <w:rPr>
+          <w:sz w:val="28"/>
+        </w:rPr>
+        <w:t>, se pone invisible el botón del jugador uno, se limpia la caja de texto y se habilita el botón del segundo jugador, ya que antes de esto esta deshabilitado.</w:t>
+      </w:r>
+    </w:p>
+    <w:p>
+      <w:pPr>
+        <w:jc w:val="both"/>
+        <w:rPr>
+          <w:sz w:val="28"/>
+        </w:rPr>
+      </w:pPr>
+      <w:r>
+        <w:rPr>
+          <w:noProof/>
+          <w:sz w:val="28"/>
+          <w:lang w:val="es-MX" w:eastAsia="es-MX"/>
+        </w:rPr>
+        <w:drawing>
+          <wp:anchor distT="0" distB="0" distL="114300" distR="114300" simplePos="0" relativeHeight="251672576" behindDoc="0" locked="0" layoutInCell="1" allowOverlap="1" wp14:anchorId="2F60A4A7" wp14:editId="299966A6">
+            <wp:simplePos x="0" y="0"/>
+            <wp:positionH relativeFrom="margin">
+              <wp:posOffset>266700</wp:posOffset>
+            </wp:positionH>
+            <wp:positionV relativeFrom="paragraph">
+              <wp:posOffset>250190</wp:posOffset>
+            </wp:positionV>
+            <wp:extent cx="5029200" cy="2796540"/>
+            <wp:effectExtent l="0" t="0" r="0" b="3810"/>
+            <wp:wrapThrough wrapText="bothSides">
+              <wp:wrapPolygon edited="0">
+                <wp:start x="0" y="0"/>
+                <wp:lineTo x="0" y="21482"/>
+                <wp:lineTo x="21518" y="21482"/>
+                <wp:lineTo x="21518" y="0"/>
+                <wp:lineTo x="0" y="0"/>
+              </wp:wrapPolygon>
+            </wp:wrapThrough>
+            <wp:docPr id="8" name="Imagen 8"/>
+            <wp:cNvGraphicFramePr>
+              <a:graphicFrameLocks xmlns:a="http://schemas.openxmlformats.org/drawingml/2006/main" noChangeAspect="1"/>
+            </wp:cNvGraphicFramePr>
+            <a:graphic xmlns:a="http://schemas.openxmlformats.org/drawingml/2006/main">
+              <a:graphicData uri="http://schemas.openxmlformats.org/drawingml/2006/picture">
+                <pic:pic xmlns:pic="http://schemas.openxmlformats.org/drawingml/2006/picture">
+                  <pic:nvPicPr>
+                    <pic:cNvPr id="8" name="2.PNG"/>
+                    <pic:cNvPicPr/>
+                  </pic:nvPicPr>
+                  <pic:blipFill>
+                    <a:blip r:embed="rId18">
+                      <a:extLst>
+                        <a:ext uri="{28A0092B-C50C-407E-A947-70E740481C1C}">
+                          <a14:useLocalDpi xmlns:a14="http://schemas.microsoft.com/office/drawing/2010/main" val="0"/>
+                        </a:ext>
+                      </a:extLst>
+                    </a:blip>
+                    <a:stretch>
+                      <a:fillRect/>
+                    </a:stretch>
+                  </pic:blipFill>
+                  <pic:spPr>
+                    <a:xfrm>
+                      <a:off x="0" y="0"/>
+                      <a:ext cx="5029200" cy="2796540"/>
+                    </a:xfrm>
+                    <a:prstGeom prst="rect">
+                      <a:avLst/>
+                    </a:prstGeom>
+                  </pic:spPr>
+                </pic:pic>
+              </a:graphicData>
+            </a:graphic>
+            <wp14:sizeRelH relativeFrom="page">
+              <wp14:pctWidth>0</wp14:pctWidth>
+            </wp14:sizeRelH>
+            <wp14:sizeRelV relativeFrom="page">
+              <wp14:pctHeight>0</wp14:pctHeight>
+            </wp14:sizeRelV>
+          </wp:anchor>
+        </w:drawing>
+      </w:r>
+    </w:p>
+    <w:p>
+      <w:pPr>
+        <w:rPr>
+          <w:sz w:val="28"/>
+        </w:rPr>
+      </w:pPr>
+    </w:p>
+    <w:p>
+      <w:pPr>
+        <w:rPr>
+          <w:sz w:val="44"/>
+        </w:rPr>
+      </w:pPr>
+    </w:p>
+    <w:p>
+      <w:pPr>
+        <w:rPr>
+          <w:sz w:val="28"/>
+        </w:rPr>
+      </w:pPr>
+    </w:p>
+    <w:p>
+      <w:pPr>
+        <w:rPr>
+          <w:sz w:val="44"/>
+        </w:rPr>
+      </w:pPr>
+      <w:r>
+        <w:rPr>
+          <w:sz w:val="44"/>
+        </w:rPr>
+        <w:br w:type="page"/>
+      </w:r>
+    </w:p>
+    <w:p>
+      <w:pPr>
+        <w:jc w:val="both"/>
+        <w:rPr>
+          <w:sz w:val="28"/>
+        </w:rPr>
+      </w:pPr>
+      <w:r>
+        <w:rPr>
+          <w:sz w:val="28"/>
+        </w:rPr>
+        <w:lastRenderedPageBreak/>
+        <w:t xml:space="preserve">Para el segundo jugador también se valida que se haya ingresado un nombre, una vez que se tiene registrado, se le añade al array de los nombres con un </w:t>
+      </w:r>
+      <w:proofErr w:type="spellStart"/>
+      <w:r>
+        <w:rPr>
+          <w:sz w:val="28"/>
+        </w:rPr>
+        <w:t>push</w:t>
+      </w:r>
+      <w:proofErr w:type="spellEnd"/>
+      <w:r>
+        <w:rPr>
+          <w:sz w:val="28"/>
+        </w:rPr>
+        <w:t xml:space="preserve">, el botón del segundo jugador se pone invisible al igual que el </w:t>
+      </w:r>
+      <w:proofErr w:type="spellStart"/>
+      <w:r>
+        <w:rPr>
+          <w:sz w:val="28"/>
+        </w:rPr>
+        <w:t>label</w:t>
+      </w:r>
+      <w:proofErr w:type="spellEnd"/>
+      <w:r>
+        <w:rPr>
+          <w:sz w:val="28"/>
+        </w:rPr>
+        <w:t xml:space="preserve"> de “Ingresa nombre”</w:t>
+      </w:r>
+      <w:r>
+        <w:rPr>
+          <w:sz w:val="28"/>
+        </w:rPr>
+        <w:t xml:space="preserve"> y la caja de texto en donde se colocan. Por el contrario, se ponen en visible el recuadro de la lista de jugadores, los botones de jugar y regresar, y las etiquetas de los nombres de los jugadores (j1 y j2), a los cuales se les asigna el valor del array en la posición 0 y 1 respectivamente, que fue el orden en que se ingresaron.</w:t>
+      </w:r>
+    </w:p>
+    <w:p>
+      <w:pPr>
+        <w:jc w:val="both"/>
+        <w:rPr>
+          <w:sz w:val="28"/>
+        </w:rPr>
+      </w:pPr>
+      <w:r>
+        <w:rPr>
+          <w:noProof/>
+          <w:sz w:val="44"/>
+          <w:lang w:val="es-MX" w:eastAsia="es-MX"/>
+        </w:rPr>
+        <w:drawing>
+          <wp:anchor distT="0" distB="0" distL="114300" distR="114300" simplePos="0" relativeHeight="251673600" behindDoc="0" locked="0" layoutInCell="1" allowOverlap="1" wp14:anchorId="1169B3FF" wp14:editId="1F2B0532">
+            <wp:simplePos x="0" y="0"/>
+            <wp:positionH relativeFrom="margin">
+              <wp:posOffset>362585</wp:posOffset>
+            </wp:positionH>
+            <wp:positionV relativeFrom="paragraph">
+              <wp:posOffset>62230</wp:posOffset>
+            </wp:positionV>
+            <wp:extent cx="4801270" cy="4105848"/>
+            <wp:effectExtent l="0" t="0" r="0" b="9525"/>
+            <wp:wrapThrough wrapText="bothSides">
+              <wp:wrapPolygon edited="0">
+                <wp:start x="0" y="0"/>
+                <wp:lineTo x="0" y="21550"/>
+                <wp:lineTo x="21511" y="21550"/>
+                <wp:lineTo x="21511" y="0"/>
+                <wp:lineTo x="0" y="0"/>
+              </wp:wrapPolygon>
+            </wp:wrapThrough>
+            <wp:docPr id="9" name="Imagen 9"/>
+            <wp:cNvGraphicFramePr>
+              <a:graphicFrameLocks xmlns:a="http://schemas.openxmlformats.org/drawingml/2006/main" noChangeAspect="1"/>
+            </wp:cNvGraphicFramePr>
+            <a:graphic xmlns:a="http://schemas.openxmlformats.org/drawingml/2006/main">
+              <a:graphicData uri="http://schemas.openxmlformats.org/drawingml/2006/picture">
+                <pic:pic xmlns:pic="http://schemas.openxmlformats.org/drawingml/2006/picture">
+                  <pic:nvPicPr>
+                    <pic:cNvPr id="9" name="3.PNG"/>
+                    <pic:cNvPicPr/>
+                  </pic:nvPicPr>
+                  <pic:blipFill>
+                    <a:blip r:embed="rId19">
+                      <a:extLst>
+                        <a:ext uri="{28A0092B-C50C-407E-A947-70E740481C1C}">
+                          <a14:useLocalDpi xmlns:a14="http://schemas.microsoft.com/office/drawing/2010/main" val="0"/>
+                        </a:ext>
+                      </a:extLst>
+                    </a:blip>
+                    <a:stretch>
+                      <a:fillRect/>
+                    </a:stretch>
+                  </pic:blipFill>
+                  <pic:spPr>
+                    <a:xfrm>
+                      <a:off x="0" y="0"/>
+                      <a:ext cx="4801270" cy="4105848"/>
+                    </a:xfrm>
+                    <a:prstGeom prst="rect">
+                      <a:avLst/>
+                    </a:prstGeom>
+                  </pic:spPr>
+                </pic:pic>
+              </a:graphicData>
+            </a:graphic>
+            <wp14:sizeRelH relativeFrom="page">
+              <wp14:pctWidth>0</wp14:pctWidth>
+            </wp14:sizeRelH>
+            <wp14:sizeRelV relativeFrom="page">
+              <wp14:pctHeight>0</wp14:pctHeight>
+            </wp14:sizeRelV>
+          </wp:anchor>
+        </w:drawing>
+      </w:r>
+    </w:p>
+    <w:p>
+      <w:pPr>
+        <w:jc w:val="both"/>
+        <w:rPr>
+          <w:sz w:val="28"/>
+        </w:rPr>
+      </w:pPr>
+    </w:p>
+    <w:p>
+      <w:pPr>
+        <w:jc w:val="both"/>
+        <w:rPr>
+          <w:sz w:val="28"/>
+        </w:rPr>
+      </w:pPr>
+    </w:p>
+    <w:p>
+      <w:pPr>
+        <w:jc w:val="both"/>
+        <w:rPr>
+          <w:sz w:val="28"/>
+        </w:rPr>
+      </w:pPr>
+    </w:p>
+    <w:p>
+      <w:pPr>
+        <w:jc w:val="both"/>
+        <w:rPr>
+          <w:sz w:val="28"/>
+        </w:rPr>
+      </w:pPr>
+    </w:p>
+    <w:p>
+      <w:pPr>
+        <w:jc w:val="both"/>
+        <w:rPr>
+          <w:sz w:val="28"/>
+        </w:rPr>
+      </w:pPr>
+    </w:p>
+    <w:p>
+      <w:pPr>
+        <w:jc w:val="both"/>
+        <w:rPr>
+          <w:sz w:val="28"/>
+        </w:rPr>
+      </w:pPr>
+    </w:p>
+    <w:p>
+      <w:pPr>
+        <w:jc w:val="both"/>
+        <w:rPr>
+          <w:sz w:val="28"/>
+        </w:rPr>
+      </w:pPr>
+    </w:p>
+    <w:p>
+      <w:pPr>
+        <w:jc w:val="both"/>
+        <w:rPr>
+          <w:sz w:val="28"/>
+        </w:rPr>
+      </w:pPr>
+    </w:p>
+    <w:p>
+      <w:pPr>
+        <w:jc w:val="both"/>
+        <w:rPr>
+          <w:sz w:val="28"/>
+        </w:rPr>
+      </w:pPr>
+    </w:p>
+    <w:p>
+      <w:pPr>
+        <w:jc w:val="both"/>
+        <w:rPr>
+          <w:sz w:val="28"/>
+        </w:rPr>
+      </w:pPr>
+    </w:p>
+    <w:p>
+      <w:pPr>
+        <w:jc w:val="both"/>
+        <w:rPr>
+          <w:sz w:val="28"/>
+        </w:rPr>
+      </w:pPr>
+    </w:p>
+    <w:p>
+      <w:pPr>
+        <w:jc w:val="both"/>
+        <w:rPr>
+          <w:sz w:val="28"/>
+        </w:rPr>
+      </w:pPr>
+    </w:p>
+    <w:p>
+      <w:pPr>
+        <w:jc w:val="both"/>
+        <w:rPr>
+          <w:sz w:val="28"/>
+        </w:rPr>
+      </w:pPr>
+      <w:r>
+        <w:rPr>
+          <w:sz w:val="28"/>
+        </w:rPr>
+        <w:t xml:space="preserve">El botón de jugar te lleva al siguiente fotograma, inicia el </w:t>
+      </w:r>
+      <w:proofErr w:type="spellStart"/>
+      <w:r>
+        <w:rPr>
+          <w:sz w:val="28"/>
+        </w:rPr>
+        <w:t>timer</w:t>
+      </w:r>
+      <w:proofErr w:type="spellEnd"/>
+      <w:r>
+        <w:rPr>
+          <w:sz w:val="28"/>
+        </w:rPr>
+        <w:t xml:space="preserve"> de juego y manda a llamar la función de ese mismo </w:t>
+      </w:r>
+      <w:proofErr w:type="spellStart"/>
+      <w:r>
+        <w:rPr>
+          <w:sz w:val="28"/>
+        </w:rPr>
+        <w:t>timer</w:t>
+      </w:r>
+      <w:proofErr w:type="spellEnd"/>
+      <w:r>
+        <w:rPr>
+          <w:sz w:val="28"/>
+        </w:rPr>
+        <w:t>. También pone invisible el recuadro de los resultados, el mensaje de que ya perdiste y el botón que te muestra los resultados. Añade el “</w:t>
+      </w:r>
+      <w:proofErr w:type="spellStart"/>
+      <w:r>
+        <w:rPr>
+          <w:sz w:val="28"/>
+        </w:rPr>
+        <w:t>creadorS</w:t>
+      </w:r>
+      <w:proofErr w:type="spellEnd"/>
+      <w:r>
+        <w:rPr>
+          <w:sz w:val="28"/>
+        </w:rPr>
+        <w:t>” al escenario.</w:t>
+      </w:r>
+    </w:p>
+    <w:p>
+      <w:pPr>
+        <w:pStyle w:val="Ttulo1"/>
+        <w:rPr>
+          <w:sz w:val="44"/>
+        </w:rPr>
+      </w:pPr>
+      <w:r>
+        <w:rPr>
+          <w:sz w:val="44"/>
+        </w:rPr>
+        <w:lastRenderedPageBreak/>
+        <w:t>Creación de las piezas</w:t>
+      </w:r>
+    </w:p>
+    <w:p>
+      <w:r>
+        <w:rPr>
+          <w:noProof/>
+          <w:lang w:val="es-MX" w:eastAsia="es-MX"/>
+        </w:rPr>
+        <w:drawing>
+          <wp:anchor distT="0" distB="0" distL="114300" distR="114300" simplePos="0" relativeHeight="251674624" behindDoc="0" locked="0" layoutInCell="1" allowOverlap="1">
+            <wp:simplePos x="0" y="0"/>
+            <wp:positionH relativeFrom="margin">
+              <wp:align>center</wp:align>
+            </wp:positionH>
+            <wp:positionV relativeFrom="paragraph">
+              <wp:posOffset>635</wp:posOffset>
+            </wp:positionV>
+            <wp:extent cx="4505954" cy="2295845"/>
+            <wp:effectExtent l="0" t="0" r="9525" b="9525"/>
+            <wp:wrapThrough wrapText="bothSides">
+              <wp:wrapPolygon edited="0">
+                <wp:start x="0" y="0"/>
+                <wp:lineTo x="0" y="21510"/>
+                <wp:lineTo x="21554" y="21510"/>
+                <wp:lineTo x="21554" y="0"/>
+                <wp:lineTo x="0" y="0"/>
+              </wp:wrapPolygon>
+            </wp:wrapThrough>
+            <wp:docPr id="11" name="Imagen 11"/>
+            <wp:cNvGraphicFramePr>
+              <a:graphicFrameLocks xmlns:a="http://schemas.openxmlformats.org/drawingml/2006/main" noChangeAspect="1"/>
+            </wp:cNvGraphicFramePr>
+            <a:graphic xmlns:a="http://schemas.openxmlformats.org/drawingml/2006/main">
+              <a:graphicData uri="http://schemas.openxmlformats.org/drawingml/2006/picture">
+                <pic:pic xmlns:pic="http://schemas.openxmlformats.org/drawingml/2006/picture">
+                  <pic:nvPicPr>
+                    <pic:cNvPr id="11" name="1.PNG"/>
+                    <pic:cNvPicPr/>
+                  </pic:nvPicPr>
+                  <pic:blipFill>
+                    <a:blip r:embed="rId20">
+                      <a:extLst>
+                        <a:ext uri="{28A0092B-C50C-407E-A947-70E740481C1C}">
+                          <a14:useLocalDpi xmlns:a14="http://schemas.microsoft.com/office/drawing/2010/main" val="0"/>
+                        </a:ext>
+                      </a:extLst>
+                    </a:blip>
+                    <a:stretch>
+                      <a:fillRect/>
+                    </a:stretch>
+                  </pic:blipFill>
+                  <pic:spPr>
+                    <a:xfrm>
+                      <a:off x="0" y="0"/>
+                      <a:ext cx="4505954" cy="2295845"/>
+                    </a:xfrm>
+                    <a:prstGeom prst="rect">
+                      <a:avLst/>
+                    </a:prstGeom>
+                  </pic:spPr>
+                </pic:pic>
+              </a:graphicData>
+            </a:graphic>
+            <wp14:sizeRelH relativeFrom="page">
+              <wp14:pctWidth>0</wp14:pctWidth>
+            </wp14:sizeRelH>
+            <wp14:sizeRelV relativeFrom="page">
+              <wp14:pctHeight>0</wp14:pctHeight>
+            </wp14:sizeRelV>
+          </wp:anchor>
+        </w:drawing>
+      </w:r>
+    </w:p>
+    <w:p>
+      <w:pPr>
+        <w:rPr>
+          <w:sz w:val="28"/>
+        </w:rPr>
+      </w:pPr>
+    </w:p>
+    <w:p>
+      <w:pPr>
+        <w:rPr>
+          <w:sz w:val="28"/>
+        </w:rPr>
+      </w:pPr>
+    </w:p>
+    <w:p>
+      <w:pPr>
+        <w:rPr>
+          <w:sz w:val="28"/>
+        </w:rPr>
+      </w:pPr>
+    </w:p>
+    <w:p>
+      <w:pPr>
+        <w:rPr>
+          <w:sz w:val="28"/>
+        </w:rPr>
+      </w:pPr>
+    </w:p>
+    <w:p>
+      <w:pPr>
+        <w:rPr>
+          <w:sz w:val="28"/>
+        </w:rPr>
+      </w:pPr>
+    </w:p>
+    <w:p>
+      <w:pPr>
+        <w:rPr>
+          <w:sz w:val="28"/>
+        </w:rPr>
+      </w:pPr>
+    </w:p>
+    <w:p>
+      <w:pPr>
+        <w:rPr>
+          <w:sz w:val="28"/>
+        </w:rPr>
+      </w:pPr>
+    </w:p>
+    <w:p>
+      <w:pPr>
+        <w:rPr>
+          <w:sz w:val="28"/>
+        </w:rPr>
+      </w:pPr>
+      <w:r>
+        <w:rPr>
+          <w:sz w:val="28"/>
+        </w:rPr>
+        <w:t>Escribe aquí</w:t>
+      </w:r>
+      <w:r>
+        <w:rPr>
+          <w:sz w:val="28"/>
+        </w:rPr>
+        <w:t xml:space="preserve"> </w:t>
+      </w:r>
+      <w:r>
+        <w:rPr>
+          <w:sz w:val="28"/>
+        </w:rPr>
+        <w:t>Escribe aquí</w:t>
+      </w:r>
+    </w:p>
+    <w:p>
+      <w:pPr>
+        <w:rPr>
+          <w:sz w:val="28"/>
+        </w:rPr>
+      </w:pPr>
+      <w:r>
+        <w:rPr>
+          <w:sz w:val="28"/>
+        </w:rPr>
+        <w:t>Escribe aquí</w:t>
+      </w:r>
+    </w:p>
+    <w:p>
+      <w:pPr>
+        <w:rPr>
+          <w:sz w:val="28"/>
+        </w:rPr>
+      </w:pPr>
+      <w:r>
+        <w:rPr>
+          <w:sz w:val="28"/>
+        </w:rPr>
+        <w:t>Escribe aquí</w:t>
+      </w:r>
+    </w:p>
+    <w:p>
+      <w:pPr>
+        <w:rPr>
+          <w:sz w:val="28"/>
+        </w:rPr>
+      </w:pPr>
+      <w:r>
+        <w:rPr>
+          <w:sz w:val="28"/>
+        </w:rPr>
+        <w:t>Escribe aquí</w:t>
+      </w:r>
+    </w:p>
+    <w:p>
+      <w:pPr>
+        <w:rPr>
+          <w:sz w:val="28"/>
+        </w:rPr>
+      </w:pPr>
+      <w:r>
+        <w:rPr>
+          <w:sz w:val="28"/>
+        </w:rPr>
+        <w:t>Escribe aquí</w:t>
+      </w:r>
+    </w:p>
+    <w:p>
+      <w:pPr>
+        <w:rPr>
+          <w:sz w:val="28"/>
+        </w:rPr>
+      </w:pPr>
+      <w:r>
+        <w:rPr>
+          <w:sz w:val="28"/>
+        </w:rPr>
+        <w:t>Escribe aquí</w:t>
+      </w:r>
+    </w:p>
+    <w:p>
+      <w:pPr>
+        <w:rPr>
+          <w:sz w:val="28"/>
+        </w:rPr>
+      </w:pPr>
+      <w:r>
+        <w:rPr>
+          <w:sz w:val="28"/>
+        </w:rPr>
+        <w:t>Escribe aquí</w:t>
+      </w:r>
+    </w:p>
+    <w:p>
+      <w:pPr>
+        <w:rPr>
+          <w:sz w:val="28"/>
+        </w:rPr>
+      </w:pPr>
+      <w:r>
+        <w:rPr>
+          <w:sz w:val="28"/>
+        </w:rPr>
+        <w:t>Escribe aquí</w:t>
+      </w:r>
+    </w:p>
+    <w:p>
+      <w:pPr>
+        <w:rPr>
+          <w:sz w:val="28"/>
+        </w:rPr>
+      </w:pPr>
+      <w:r>
+        <w:rPr>
+          <w:sz w:val="28"/>
+        </w:rPr>
+        <w:t>Escribe aquí</w:t>
+      </w:r>
+    </w:p>
+    <w:p>
+      <w:pPr>
+        <w:rPr>
+          <w:sz w:val="28"/>
+        </w:rPr>
+      </w:pPr>
+      <w:r>
+        <w:rPr>
+          <w:sz w:val="28"/>
+        </w:rPr>
+        <w:t>Escribe aquí</w:t>
+      </w:r>
+    </w:p>
+    <w:p>
+      <w:pPr>
+        <w:rPr>
+          <w:sz w:val="28"/>
+        </w:rPr>
+      </w:pPr>
+      <w:r>
+        <w:rPr>
+          <w:sz w:val="28"/>
+        </w:rPr>
+        <w:t>Escribe aquí</w:t>
+      </w:r>
+    </w:p>
+    <w:p>
+      <w:pPr>
+        <w:rPr>
+          <w:sz w:val="28"/>
+        </w:rPr>
+      </w:pPr>
+    </w:p>
+    <w:p>
+      <w:pPr>
+        <w:rPr>
+          <w:sz w:val="28"/>
+        </w:rPr>
+      </w:pPr>
+    </w:p>
+    <w:p>
+      <w:pPr>
+        <w:rPr>
+          <w:sz w:val="28"/>
+        </w:rPr>
+      </w:pPr>
+      <w:r>
+        <w:rPr>
+          <w:noProof/>
+          <w:sz w:val="28"/>
+          <w:lang w:val="es-MX" w:eastAsia="es-MX"/>
+        </w:rPr>
+        <w:lastRenderedPageBreak/>
+        <w:drawing>
+          <wp:anchor distT="0" distB="0" distL="114300" distR="114300" simplePos="0" relativeHeight="251675648" behindDoc="0" locked="0" layoutInCell="1" allowOverlap="1" wp14:anchorId="16778DA0" wp14:editId="0380F418">
+            <wp:simplePos x="0" y="0"/>
+            <wp:positionH relativeFrom="margin">
+              <wp:posOffset>363854</wp:posOffset>
+            </wp:positionH>
+            <wp:positionV relativeFrom="paragraph">
+              <wp:posOffset>0</wp:posOffset>
+            </wp:positionV>
+            <wp:extent cx="4906060" cy="4344006"/>
+            <wp:effectExtent l="0" t="0" r="8890" b="0"/>
+            <wp:wrapThrough wrapText="bothSides">
+              <wp:wrapPolygon edited="0">
+                <wp:start x="0" y="0"/>
+                <wp:lineTo x="0" y="21505"/>
+                <wp:lineTo x="21555" y="21505"/>
+                <wp:lineTo x="21555" y="0"/>
+                <wp:lineTo x="0" y="0"/>
+              </wp:wrapPolygon>
+            </wp:wrapThrough>
+            <wp:docPr id="12" name="Imagen 12"/>
+            <wp:cNvGraphicFramePr>
+              <a:graphicFrameLocks xmlns:a="http://schemas.openxmlformats.org/drawingml/2006/main" noChangeAspect="1"/>
+            </wp:cNvGraphicFramePr>
+            <a:graphic xmlns:a="http://schemas.openxmlformats.org/drawingml/2006/main">
+              <a:graphicData uri="http://schemas.openxmlformats.org/drawingml/2006/picture">
+                <pic:pic xmlns:pic="http://schemas.openxmlformats.org/drawingml/2006/picture">
+                  <pic:nvPicPr>
+                    <pic:cNvPr id="12" name="2.PNG"/>
+                    <pic:cNvPicPr/>
+                  </pic:nvPicPr>
+                  <pic:blipFill>
+                    <a:blip r:embed="rId21">
+                      <a:extLst>
+                        <a:ext uri="{28A0092B-C50C-407E-A947-70E740481C1C}">
+                          <a14:useLocalDpi xmlns:a14="http://schemas.microsoft.com/office/drawing/2010/main" val="0"/>
+                        </a:ext>
+                      </a:extLst>
+                    </a:blip>
+                    <a:stretch>
+                      <a:fillRect/>
+                    </a:stretch>
+                  </pic:blipFill>
+                  <pic:spPr>
+                    <a:xfrm>
+                      <a:off x="0" y="0"/>
+                      <a:ext cx="4906060" cy="4344006"/>
+                    </a:xfrm>
+                    <a:prstGeom prst="rect">
+                      <a:avLst/>
+                    </a:prstGeom>
+                  </pic:spPr>
+                </pic:pic>
+              </a:graphicData>
+            </a:graphic>
+            <wp14:sizeRelH relativeFrom="page">
+              <wp14:pctWidth>0</wp14:pctWidth>
+            </wp14:sizeRelH>
+            <wp14:sizeRelV relativeFrom="page">
+              <wp14:pctHeight>0</wp14:pctHeight>
+            </wp14:sizeRelV>
+          </wp:anchor>
+        </w:drawing>
+      </w:r>
+    </w:p>
+    <w:p>
+      <w:pPr>
+        <w:rPr>
+          <w:sz w:val="28"/>
+        </w:rPr>
+      </w:pPr>
+    </w:p>
+    <w:p>
+      <w:pPr>
+        <w:rPr>
+          <w:sz w:val="28"/>
+        </w:rPr>
+      </w:pPr>
+    </w:p>
+    <w:p>
+      <w:pPr>
+        <w:rPr>
+          <w:sz w:val="28"/>
+        </w:rPr>
+      </w:pPr>
+    </w:p>
+    <w:p>
+      <w:pPr>
+        <w:rPr>
+          <w:sz w:val="28"/>
+        </w:rPr>
+      </w:pPr>
+    </w:p>
+    <w:p>
+      <w:pPr>
+        <w:rPr>
+          <w:sz w:val="28"/>
+        </w:rPr>
+      </w:pPr>
+    </w:p>
+    <w:p>
+      <w:pPr>
+        <w:rPr>
+          <w:sz w:val="28"/>
+        </w:rPr>
+      </w:pPr>
+    </w:p>
+    <w:p>
+      <w:pPr>
+        <w:rPr>
+          <w:sz w:val="28"/>
+        </w:rPr>
+      </w:pPr>
+    </w:p>
+    <w:p>
+      <w:pPr>
+        <w:rPr>
+          <w:sz w:val="28"/>
+        </w:rPr>
+      </w:pPr>
+    </w:p>
+    <w:p>
+      <w:pPr>
+        <w:rPr>
+          <w:sz w:val="28"/>
+        </w:rPr>
+      </w:pPr>
+    </w:p>
+    <w:p>
+      <w:pPr>
+        <w:rPr>
+          <w:sz w:val="28"/>
+        </w:rPr>
+      </w:pPr>
+    </w:p>
+    <w:p>
+      <w:pPr>
+        <w:rPr>
+          <w:sz w:val="28"/>
+        </w:rPr>
+      </w:pPr>
+    </w:p>
+    <w:p>
+      <w:pPr>
+        <w:rPr>
+          <w:sz w:val="28"/>
+        </w:rPr>
+      </w:pPr>
+    </w:p>
+    <w:p>
+      <w:pPr>
+        <w:rPr>
+          <w:sz w:val="28"/>
+        </w:rPr>
+      </w:pPr>
+      <w:r>
+        <w:rPr>
+          <w:sz w:val="28"/>
+        </w:rPr>
+        <w:t>Escribe aquí</w:t>
+      </w:r>
+    </w:p>
+    <w:p>
+      <w:pPr>
+        <w:rPr>
+          <w:sz w:val="28"/>
+        </w:rPr>
+      </w:pPr>
+      <w:r>
+        <w:rPr>
+          <w:sz w:val="28"/>
+        </w:rPr>
+        <w:t>Escribe aquí</w:t>
+      </w:r>
+    </w:p>
+    <w:p>
+      <w:pPr>
+        <w:rPr>
+          <w:sz w:val="28"/>
+        </w:rPr>
+      </w:pPr>
+      <w:r>
+        <w:rPr>
+          <w:sz w:val="28"/>
+        </w:rPr>
+        <w:t>Escribe aquí</w:t>
+      </w:r>
+    </w:p>
+    <w:p>
+      <w:pPr>
+        <w:rPr>
+          <w:sz w:val="28"/>
+        </w:rPr>
+      </w:pPr>
+      <w:r>
+        <w:rPr>
+          <w:sz w:val="28"/>
+        </w:rPr>
+        <w:t>Escribe aquí</w:t>
+      </w:r>
+    </w:p>
+    <w:p>
+      <w:pPr>
+        <w:rPr>
+          <w:sz w:val="28"/>
+        </w:rPr>
+      </w:pPr>
+      <w:r>
+        <w:rPr>
+          <w:sz w:val="28"/>
+        </w:rPr>
+        <w:t>Escribe aquí</w:t>
+      </w:r>
+    </w:p>
+    <w:p>
+      <w:pPr>
+        <w:rPr>
+          <w:sz w:val="28"/>
+        </w:rPr>
+      </w:pPr>
+      <w:r>
+        <w:rPr>
+          <w:sz w:val="28"/>
+        </w:rPr>
+        <w:t>Escribe aquí</w:t>
+      </w:r>
+    </w:p>
+    <w:p>
+      <w:pPr>
+        <w:rPr>
+          <w:sz w:val="28"/>
+        </w:rPr>
+      </w:pPr>
+      <w:r>
+        <w:rPr>
+          <w:sz w:val="28"/>
+        </w:rPr>
+        <w:t>Escribe aquí</w:t>
+      </w:r>
+    </w:p>
+    <w:p>
+      <w:pPr>
+        <w:rPr>
+          <w:sz w:val="28"/>
+        </w:rPr>
+      </w:pPr>
+      <w:r>
+        <w:rPr>
+          <w:sz w:val="28"/>
+        </w:rPr>
+        <w:t>Escribe aquí</w:t>
+      </w:r>
+    </w:p>
+    <w:p>
+      <w:pPr>
+        <w:rPr>
+          <w:sz w:val="28"/>
+        </w:rPr>
+      </w:pPr>
+      <w:r>
+        <w:rPr>
+          <w:sz w:val="28"/>
+        </w:rPr>
+        <w:t>Escribe aquí</w:t>
+      </w:r>
+    </w:p>
+    <w:p>
+      <w:pPr>
+        <w:rPr>
+          <w:sz w:val="28"/>
+        </w:rPr>
+      </w:pPr>
+      <w:r>
+        <w:rPr>
+          <w:noProof/>
+          <w:sz w:val="28"/>
+          <w:lang w:val="es-MX" w:eastAsia="es-MX"/>
+        </w:rPr>
+        <w:lastRenderedPageBreak/>
+        <w:drawing>
+          <wp:anchor distT="0" distB="0" distL="114300" distR="114300" simplePos="0" relativeHeight="251676672" behindDoc="0" locked="0" layoutInCell="1" allowOverlap="1">
+            <wp:simplePos x="0" y="0"/>
+            <wp:positionH relativeFrom="margin">
+              <wp:align>center</wp:align>
+            </wp:positionH>
+            <wp:positionV relativeFrom="paragraph">
+              <wp:posOffset>4445</wp:posOffset>
+            </wp:positionV>
+            <wp:extent cx="5640705" cy="4331970"/>
+            <wp:effectExtent l="0" t="0" r="0" b="0"/>
+            <wp:wrapThrough wrapText="bothSides">
+              <wp:wrapPolygon edited="0">
+                <wp:start x="0" y="0"/>
+                <wp:lineTo x="0" y="21467"/>
+                <wp:lineTo x="21520" y="21467"/>
+                <wp:lineTo x="21520" y="0"/>
+                <wp:lineTo x="0" y="0"/>
+              </wp:wrapPolygon>
+            </wp:wrapThrough>
+            <wp:docPr id="13" name="Imagen 13"/>
+            <wp:cNvGraphicFramePr>
+              <a:graphicFrameLocks xmlns:a="http://schemas.openxmlformats.org/drawingml/2006/main" noChangeAspect="1"/>
+            </wp:cNvGraphicFramePr>
+            <a:graphic xmlns:a="http://schemas.openxmlformats.org/drawingml/2006/main">
+              <a:graphicData uri="http://schemas.openxmlformats.org/drawingml/2006/picture">
+                <pic:pic xmlns:pic="http://schemas.openxmlformats.org/drawingml/2006/picture">
+                  <pic:nvPicPr>
+                    <pic:cNvPr id="13" name="3.PNG"/>
+                    <pic:cNvPicPr/>
+                  </pic:nvPicPr>
+                  <pic:blipFill>
+                    <a:blip r:embed="rId22">
+                      <a:extLst>
+                        <a:ext uri="{28A0092B-C50C-407E-A947-70E740481C1C}">
+                          <a14:useLocalDpi xmlns:a14="http://schemas.microsoft.com/office/drawing/2010/main" val="0"/>
+                        </a:ext>
+                      </a:extLst>
+                    </a:blip>
+                    <a:stretch>
+                      <a:fillRect/>
+                    </a:stretch>
+                  </pic:blipFill>
+                  <pic:spPr>
+                    <a:xfrm>
+                      <a:off x="0" y="0"/>
+                      <a:ext cx="5640705" cy="4331970"/>
+                    </a:xfrm>
+                    <a:prstGeom prst="rect">
+                      <a:avLst/>
+                    </a:prstGeom>
+                  </pic:spPr>
+                </pic:pic>
+              </a:graphicData>
+            </a:graphic>
+            <wp14:sizeRelH relativeFrom="page">
+              <wp14:pctWidth>0</wp14:pctWidth>
+            </wp14:sizeRelH>
+            <wp14:sizeRelV relativeFrom="page">
+              <wp14:pctHeight>0</wp14:pctHeight>
+            </wp14:sizeRelV>
+          </wp:anchor>
+        </w:drawing>
+      </w:r>
+      <w:r>
+        <w:rPr>
+          <w:sz w:val="28"/>
+        </w:rPr>
+        <w:t xml:space="preserve"> </w:t>
+      </w:r>
+      <w:r>
+        <w:rPr>
+          <w:sz w:val="28"/>
+        </w:rPr>
+        <w:t>Escribe aquí</w:t>
+      </w:r>
+    </w:p>
+    <w:p>
+      <w:pPr>
+        <w:rPr>
+          <w:sz w:val="28"/>
+        </w:rPr>
+      </w:pPr>
+      <w:r>
+        <w:rPr>
+          <w:sz w:val="28"/>
+        </w:rPr>
+        <w:t>Escribe aquí</w:t>
+      </w:r>
+    </w:p>
+    <w:p>
+      <w:pPr>
+        <w:rPr>
+          <w:sz w:val="28"/>
+        </w:rPr>
+      </w:pPr>
+      <w:r>
+        <w:rPr>
+          <w:sz w:val="28"/>
+        </w:rPr>
+        <w:t>Escribe aquí</w:t>
+      </w:r>
+    </w:p>
+    <w:p>
+      <w:pPr>
+        <w:rPr>
+          <w:sz w:val="28"/>
+        </w:rPr>
+      </w:pPr>
+      <w:r>
+        <w:rPr>
+          <w:sz w:val="28"/>
+        </w:rPr>
+        <w:t>Escribe aquí</w:t>
+      </w:r>
+    </w:p>
+    <w:p>
+      <w:pPr>
+        <w:rPr>
+          <w:sz w:val="28"/>
+        </w:rPr>
+      </w:pPr>
+      <w:r>
+        <w:rPr>
+          <w:sz w:val="28"/>
+        </w:rPr>
+        <w:t>Escribe aquí</w:t>
+      </w:r>
+    </w:p>
+    <w:p>
+      <w:pPr>
+        <w:rPr>
+          <w:sz w:val="28"/>
+        </w:rPr>
+      </w:pPr>
+      <w:r>
+        <w:rPr>
+          <w:sz w:val="28"/>
+        </w:rPr>
+        <w:t>Escribe aquí</w:t>
+      </w:r>
+    </w:p>
+    <w:p>
+      <w:pPr>
+        <w:rPr>
+          <w:sz w:val="28"/>
+        </w:rPr>
+      </w:pPr>
+      <w:r>
+        <w:rPr>
+          <w:sz w:val="28"/>
+        </w:rPr>
+        <w:t>Escribe aquí</w:t>
+      </w:r>
+    </w:p>
+    <w:p>
+      <w:pPr>
+        <w:rPr>
+          <w:sz w:val="28"/>
+        </w:rPr>
+      </w:pPr>
+      <w:r>
+        <w:rPr>
+          <w:sz w:val="28"/>
+        </w:rPr>
+        <w:t>Escribe aquí</w:t>
+      </w:r>
+    </w:p>
+    <w:p>
+      <w:pPr>
+        <w:rPr>
+          <w:sz w:val="28"/>
+        </w:rPr>
+      </w:pPr>
+      <w:r>
+        <w:rPr>
+          <w:sz w:val="28"/>
+        </w:rPr>
+        <w:t>Escribe aquí</w:t>
+      </w:r>
+    </w:p>
+    <w:p>
+      <w:pPr>
+        <w:rPr>
+          <w:sz w:val="28"/>
+        </w:rPr>
+      </w:pPr>
+      <w:r>
+        <w:rPr>
+          <w:sz w:val="28"/>
+        </w:rPr>
+        <w:t>Escribe aquí</w:t>
+      </w:r>
+    </w:p>
+    <w:p>
+      <w:pPr>
+        <w:pStyle w:val="Ttulo1"/>
+        <w:rPr>
+          <w:sz w:val="44"/>
+        </w:rPr>
+      </w:pPr>
+      <w:r>
+        <w:rPr>
+          <w:sz w:val="44"/>
+        </w:rPr>
+        <w:lastRenderedPageBreak/>
+        <w:t>Colisiones</w:t>
+      </w:r>
+    </w:p>
+    <w:p>
+      <w:r>
+        <w:rPr>
+          <w:noProof/>
+          <w:lang w:val="es-MX" w:eastAsia="es-MX"/>
+        </w:rPr>
+        <w:drawing>
+          <wp:inline distT="0" distB="0" distL="0" distR="0">
+            <wp:extent cx="5553850" cy="2105319"/>
+            <wp:effectExtent l="0" t="0" r="0" b="9525"/>
+            <wp:docPr id="15" name="Imagen 15"/>
+            <wp:cNvGraphicFramePr>
+              <a:graphicFrameLocks xmlns:a="http://schemas.openxmlformats.org/drawingml/2006/main" noChangeAspect="1"/>
+            </wp:cNvGraphicFramePr>
+            <a:graphic xmlns:a="http://schemas.openxmlformats.org/drawingml/2006/main">
+              <a:graphicData uri="http://schemas.openxmlformats.org/drawingml/2006/picture">
+                <pic:pic xmlns:pic="http://schemas.openxmlformats.org/drawingml/2006/picture">
+                  <pic:nvPicPr>
+                    <pic:cNvPr id="15" name="colision.PNG"/>
+                    <pic:cNvPicPr/>
+                  </pic:nvPicPr>
+                  <pic:blipFill>
+                    <a:blip r:embed="rId23">
+                      <a:extLst>
+                        <a:ext uri="{28A0092B-C50C-407E-A947-70E740481C1C}">
+                          <a14:useLocalDpi xmlns:a14="http://schemas.microsoft.com/office/drawing/2010/main" val="0"/>
+                        </a:ext>
+                      </a:extLst>
+                    </a:blip>
+                    <a:stretch>
+                      <a:fillRect/>
+                    </a:stretch>
+                  </pic:blipFill>
+                  <pic:spPr>
+                    <a:xfrm>
+                      <a:off x="0" y="0"/>
+                      <a:ext cx="5553850" cy="2105319"/>
+                    </a:xfrm>
+                    <a:prstGeom prst="rect">
+                      <a:avLst/>
+                    </a:prstGeom>
+                  </pic:spPr>
+                </pic:pic>
+              </a:graphicData>
+            </a:graphic>
+          </wp:inline>
+        </w:drawing>
+      </w:r>
+    </w:p>
+    <w:p>
+      <w:pPr>
+        <w:rPr>
+          <w:sz w:val="28"/>
+        </w:rPr>
+      </w:pPr>
+      <w:r>
+        <w:rPr>
+          <w:sz w:val="28"/>
+        </w:rPr>
+        <w:t>Escribe aquí</w:t>
+      </w:r>
+    </w:p>
+    <w:p>
+      <w:pPr>
+        <w:rPr>
+          <w:sz w:val="28"/>
+        </w:rPr>
+      </w:pPr>
+      <w:r>
+        <w:rPr>
+          <w:sz w:val="28"/>
+        </w:rPr>
+        <w:t>Escribe aquí</w:t>
+      </w:r>
+    </w:p>
+    <w:p>
+      <w:pPr>
+        <w:rPr>
+          <w:sz w:val="28"/>
+        </w:rPr>
+      </w:pPr>
+      <w:r>
+        <w:rPr>
+          <w:sz w:val="28"/>
+        </w:rPr>
+        <w:t>Escribe aquí</w:t>
+      </w:r>
+    </w:p>
+    <w:p>
+      <w:pPr>
+        <w:rPr>
+          <w:sz w:val="28"/>
+        </w:rPr>
+      </w:pPr>
+      <w:r>
+        <w:rPr>
+          <w:sz w:val="28"/>
+        </w:rPr>
+        <w:t>Escribe aquí</w:t>
+      </w:r>
+    </w:p>
+    <w:p>
+      <w:pPr>
+        <w:rPr>
+          <w:sz w:val="28"/>
+        </w:rPr>
+      </w:pPr>
+      <w:r>
+        <w:rPr>
+          <w:sz w:val="28"/>
+        </w:rPr>
+        <w:t>Escribe aquí</w:t>
+      </w:r>
+    </w:p>
+    <w:p>
+      <w:pPr>
+        <w:rPr>
+          <w:sz w:val="28"/>
+        </w:rPr>
+      </w:pPr>
+      <w:r>
+        <w:rPr>
+          <w:sz w:val="28"/>
+        </w:rPr>
+        <w:t>Escribe aquí</w:t>
+      </w:r>
+    </w:p>
+    <w:p>
+      <w:pPr>
+        <w:rPr>
+          <w:sz w:val="28"/>
+        </w:rPr>
+      </w:pPr>
+      <w:r>
+        <w:rPr>
+          <w:sz w:val="28"/>
+        </w:rPr>
+        <w:t>Escribe aquí</w:t>
+      </w:r>
+    </w:p>
+    <w:p>
+      <w:pPr>
+        <w:rPr>
+          <w:sz w:val="28"/>
+        </w:rPr>
+      </w:pPr>
+      <w:r>
+        <w:rPr>
+          <w:sz w:val="28"/>
+        </w:rPr>
+        <w:t>Escribe aquí</w:t>
+      </w:r>
+    </w:p>
+    <w:p>
+      <w:pPr>
+        <w:rPr>
+          <w:sz w:val="28"/>
+        </w:rPr>
+      </w:pPr>
+      <w:r>
+        <w:rPr>
+          <w:sz w:val="28"/>
+        </w:rPr>
+        <w:t>Escribe aquí</w:t>
+      </w:r>
+    </w:p>
+    <w:p>
+      <w:pPr>
+        <w:rPr>
+          <w:sz w:val="28"/>
+        </w:rPr>
+      </w:pPr>
+      <w:r>
+        <w:rPr>
+          <w:sz w:val="28"/>
+        </w:rPr>
+        <w:t>Escribe aquí</w:t>
+      </w:r>
+    </w:p>
+    <w:p>
+      <w:pPr>
+        <w:rPr>
+          <w:sz w:val="28"/>
+        </w:rPr>
+      </w:pPr>
+    </w:p>
+    <w:p>
+      <w:pPr>
+        <w:rPr>
+          <w:sz w:val="36"/>
+        </w:rPr>
+      </w:pPr>
       <w:r>
         <w:br w:type="page"/>
       </w:r>
@@ -1761,81 +3651,7 @@
           <w:sz w:val="44"/>
         </w:rPr>
         <w:lastRenderedPageBreak/>
-        <w:t>Portada</w:t>
-      </w:r>
-    </w:p>
-    <w:p>
-      <w:pPr>
-        <w:rPr>
-          <w:sz w:val="28"/>
-        </w:rPr>
-      </w:pPr>
-    </w:p>
-    <w:p>
-      <w:pPr>
-        <w:pStyle w:val="Ttulo1"/>
-        <w:rPr>
-          <w:sz w:val="44"/>
-        </w:rPr>
-      </w:pPr>
-      <w:r>
-        <w:rPr>
-          <w:sz w:val="44"/>
-        </w:rPr>
-        <w:lastRenderedPageBreak/>
-        <w:t>Multijugador</w:t>
-      </w:r>
-    </w:p>
-    <w:p>
-      <w:pPr>
-        <w:rPr>
-          <w:sz w:val="28"/>
-        </w:rPr>
-      </w:pPr>
-    </w:p>
-    <w:p>
-      <w:pPr>
-        <w:pStyle w:val="Ttulo1"/>
-        <w:rPr>
-          <w:sz w:val="44"/>
-        </w:rPr>
-      </w:pPr>
-      <w:r>
-        <w:rPr>
-          <w:sz w:val="44"/>
-        </w:rPr>
-        <w:lastRenderedPageBreak/>
-        <w:t>Creación de las piezas</w:t>
-      </w:r>
-    </w:p>
-    <w:p>
-      <w:pPr>
-        <w:rPr>
-          <w:sz w:val="28"/>
-        </w:rPr>
-      </w:pPr>
-    </w:p>
-    <w:p>
-      <w:pPr>
-        <w:pStyle w:val="Ttulo1"/>
-        <w:rPr>
-          <w:sz w:val="44"/>
-        </w:rPr>
-      </w:pPr>
-      <w:r>
-        <w:rPr>
-          <w:sz w:val="44"/>
-        </w:rPr>
-        <w:lastRenderedPageBreak/>
-        <w:t>Co</w:t>
-      </w:r>
-      <w:bookmarkStart w:id="0" w:name="_GoBack"/>
-      <w:bookmarkEnd w:id="0"/>
-      <w:r>
-        <w:rPr>
-          <w:sz w:val="44"/>
-        </w:rPr>
-        <w:t>lisiones</w:t>
+        <w:t>Validación</w:t>
       </w:r>
     </w:p>
     <w:p>
@@ -1867,8 +3683,87 @@
           <w:sz w:val="44"/>
         </w:rPr>
         <w:lastRenderedPageBreak/>
-        <w:t>Validación</w:t>
+        <w:t xml:space="preserve">Conexión </w:t>
       </w:r>
+      <w:r>
+        <w:rPr>
+          <w:sz w:val="44"/>
+        </w:rPr>
+        <w:t>local</w:t>
+      </w:r>
+    </w:p>
+    <w:p>
+      <w:bookmarkStart w:id="0" w:name="_GoBack"/>
+      <w:r>
+        <w:rPr>
+          <w:noProof/>
+          <w:lang w:val="es-MX" w:eastAsia="es-MX"/>
+        </w:rPr>
+        <w:drawing>
+          <wp:anchor distT="0" distB="0" distL="114300" distR="114300" simplePos="0" relativeHeight="251677696" behindDoc="0" locked="0" layoutInCell="1" allowOverlap="1">
+            <wp:simplePos x="0" y="0"/>
+            <wp:positionH relativeFrom="margin">
+              <wp:align>center</wp:align>
+            </wp:positionH>
+            <wp:positionV relativeFrom="paragraph">
+              <wp:posOffset>635</wp:posOffset>
+            </wp:positionV>
+            <wp:extent cx="4182059" cy="3172268"/>
+            <wp:effectExtent l="0" t="0" r="9525" b="9525"/>
+            <wp:wrapThrough wrapText="bothSides">
+              <wp:wrapPolygon edited="0">
+                <wp:start x="0" y="0"/>
+                <wp:lineTo x="0" y="21535"/>
+                <wp:lineTo x="21551" y="21535"/>
+                <wp:lineTo x="21551" y="0"/>
+                <wp:lineTo x="0" y="0"/>
+              </wp:wrapPolygon>
+            </wp:wrapThrough>
+            <wp:docPr id="16" name="Imagen 16"/>
+            <wp:cNvGraphicFramePr>
+              <a:graphicFrameLocks xmlns:a="http://schemas.openxmlformats.org/drawingml/2006/main" noChangeAspect="1"/>
+            </wp:cNvGraphicFramePr>
+            <a:graphic xmlns:a="http://schemas.openxmlformats.org/drawingml/2006/main">
+              <a:graphicData uri="http://schemas.openxmlformats.org/drawingml/2006/picture">
+                <pic:pic xmlns:pic="http://schemas.openxmlformats.org/drawingml/2006/picture">
+                  <pic:nvPicPr>
+                    <pic:cNvPr id="16" name="p2p.PNG"/>
+                    <pic:cNvPicPr/>
+                  </pic:nvPicPr>
+                  <pic:blipFill>
+                    <a:blip r:embed="rId24">
+                      <a:extLst>
+                        <a:ext uri="{28A0092B-C50C-407E-A947-70E740481C1C}">
+                          <a14:useLocalDpi xmlns:a14="http://schemas.microsoft.com/office/drawing/2010/main" val="0"/>
+                        </a:ext>
+                      </a:extLst>
+                    </a:blip>
+                    <a:stretch>
+                      <a:fillRect/>
+                    </a:stretch>
+                  </pic:blipFill>
+                  <pic:spPr>
+                    <a:xfrm>
+                      <a:off x="0" y="0"/>
+                      <a:ext cx="4182059" cy="3172268"/>
+                    </a:xfrm>
+                    <a:prstGeom prst="rect">
+                      <a:avLst/>
+                    </a:prstGeom>
+                  </pic:spPr>
+                </pic:pic>
+              </a:graphicData>
+            </a:graphic>
+            <wp14:sizeRelH relativeFrom="page">
+              <wp14:pctWidth>0</wp14:pctWidth>
+            </wp14:sizeRelH>
+            <wp14:sizeRelV relativeFrom="page">
+              <wp14:pctHeight>0</wp14:pctHeight>
+            </wp14:sizeRelV>
+          </wp:anchor>
+        </w:drawing>
+      </w:r>
+      <w:bookmarkEnd w:id="0"/>
     </w:p>
     <w:p>
       <w:pPr>
@@ -1899,7 +3794,7 @@
           <w:sz w:val="44"/>
         </w:rPr>
         <w:lastRenderedPageBreak/>
-        <w:t>Conexión P2P</w:t>
+        <w:t>Resultados</w:t>
       </w:r>
     </w:p>
     <w:p>
@@ -1931,38 +3826,6 @@
           <w:sz w:val="44"/>
         </w:rPr>
         <w:lastRenderedPageBreak/>
-        <w:t>Resultados</w:t>
-      </w:r>
-    </w:p>
-    <w:p>
-      <w:pPr>
-        <w:rPr>
-          <w:sz w:val="28"/>
-        </w:rPr>
-      </w:pPr>
-    </w:p>
-    <w:p>
-      <w:pPr>
-        <w:rPr>
-          <w:sz w:val="36"/>
-        </w:rPr>
-      </w:pPr>
-      <w:r>
-        <w:br w:type="page"/>
-      </w:r>
-    </w:p>
-    <w:p>
-      <w:pPr>
-        <w:pStyle w:val="Ttulo1"/>
-        <w:rPr>
-          <w:sz w:val="44"/>
-        </w:rPr>
-      </w:pPr>
-      <w:r>
-        <w:rPr>
-          <w:sz w:val="44"/>
-        </w:rPr>
-        <w:lastRenderedPageBreak/>
         <w:t>Conclusión</w:t>
       </w:r>
     </w:p>
@@ -1988,8 +3851,8 @@
       </w:pPr>
     </w:p>
     <w:sectPr>
-      <w:headerReference w:type="default" r:id="rId16"/>
-      <w:footerReference w:type="default" r:id="rId17"/>
+      <w:headerReference w:type="default" r:id="rId25"/>
+      <w:footerReference w:type="default" r:id="rId26"/>
       <w:pgSz w:w="11907" w:h="16839" w:code="1"/>
       <w:pgMar w:top="2678" w:right="1512" w:bottom="1913" w:left="1512" w:header="918" w:footer="709" w:gutter="0"/>
       <w:pgNumType w:start="1"/>
@@ -2047,7 +3910,7 @@
       <w:rPr>
         <w:noProof/>
       </w:rPr>
-      <w:t>8</w:t>
+      <w:t>13</w:t>
     </w:r>
     <w:r>
       <w:fldChar w:fldCharType="end"/>
@@ -18766,6 +20629,8 @@
   <w:rsids>
     <w:rsidRoot w:val="00EE613F"/>
     <w:rsid w:val="00017E65"/>
+    <w:rsid w:val="00784114"/>
+    <w:rsid w:val="00943996"/>
     <w:rsid w:val="00EE613F"/>
     <w:rsid w:val="00F909FA"/>
   </w:rsids>
@@ -19663,7 +21528,7 @@
 </file>
 
 <file path=customXml/itemProps4.xml><?xml version="1.0" encoding="utf-8"?>
-<ds:datastoreItem xmlns:ds="http://schemas.openxmlformats.org/officeDocument/2006/customXml" ds:itemID="{6A96AC4D-5549-4177-B8D3-948D7EBBD7DD}">
+<ds:datastoreItem xmlns:ds="http://schemas.openxmlformats.org/officeDocument/2006/customXml" ds:itemID="{5A09EECF-BFFB-4E5B-A2E6-F27244D4AA84}">
   <ds:schemaRefs>
     <ds:schemaRef ds:uri="http://schemas.openxmlformats.org/officeDocument/2006/bibliography"/>
   </ds:schemaRefs>
